--- a/Partioning Nearest Neighbour approach to Regression Variation Improvement in tree.docx
+++ b/Partioning Nearest Neighbour approach to Regression Variation Improvement in tree.docx
@@ -1144,8 +1144,6 @@
         </w:rPr>
         <w:t>K-NN algorithms run time increases at an exponential rate based on the increase in test / prediction data observations</w:t>
       </w:r>
-      <w:bookmarkStart w:id="5" w:name="_GoBack"/>
-      <w:bookmarkEnd w:id="5"/>
     </w:p>
     <w:p>
       <w:pPr>
@@ -1326,19 +1324,142 @@
         </w:rPr>
         <w:t xml:space="preserve"> as the prediction for the observation</w:t>
       </w:r>
-    </w:p>
-    <w:p>
-      <w:pPr>
-        <w:pStyle w:val="Heading2"/>
-        <w:rPr>
-          <w:lang w:val="en-US"/>
-        </w:rPr>
-      </w:pPr>
-      <w:r>
-        <w:rPr>
-          <w:lang w:val="en-US"/>
-        </w:rPr>
-        <w:t>Flowchart</w:t>
+      <w:r>
+        <w:rPr>
+          <w:lang w:val="en-US"/>
+        </w:rPr>
+        <w:t>.</w:t>
+      </w:r>
+    </w:p>
+    <w:p>
+      <w:pPr>
+        <w:rPr>
+          <w:lang w:val="en-US"/>
+        </w:rPr>
+      </w:pPr>
+      <w:r>
+        <w:rPr>
+          <w:lang w:val="en-US"/>
+        </w:rPr>
+        <w:t>The algorithm is expected to perform better in the following ways on large datasets with high dimensionality of independent variables</w:t>
+      </w:r>
+    </w:p>
+    <w:p>
+      <w:pPr>
+        <w:pStyle w:val="ListParagraph"/>
+        <w:numPr>
+          <w:ilvl w:val="0"/>
+          <w:numId w:val="4"/>
+        </w:numPr>
+        <w:rPr>
+          <w:lang w:val="en-US"/>
+        </w:rPr>
+      </w:pPr>
+      <w:r>
+        <w:rPr>
+          <w:lang w:val="en-US"/>
+        </w:rPr>
+        <w:t>Add more variation &amp; generalization to predictions</w:t>
+      </w:r>
+    </w:p>
+    <w:p>
+      <w:pPr>
+        <w:pStyle w:val="ListParagraph"/>
+        <w:numPr>
+          <w:ilvl w:val="0"/>
+          <w:numId w:val="4"/>
+        </w:numPr>
+        <w:rPr>
+          <w:lang w:val="en-US"/>
+        </w:rPr>
+      </w:pPr>
+      <w:r>
+        <w:rPr>
+          <w:lang w:val="en-US"/>
+        </w:rPr>
+        <w:t>Improve performance over CART &amp; less computationally intensive than KNN</w:t>
+      </w:r>
+      <w:bookmarkStart w:id="5" w:name="_GoBack"/>
+      <w:bookmarkEnd w:id="5"/>
+    </w:p>
+    <w:p>
+      <w:pPr>
+        <w:pStyle w:val="ListParagraph"/>
+        <w:numPr>
+          <w:ilvl w:val="0"/>
+          <w:numId w:val="4"/>
+        </w:numPr>
+        <w:rPr>
+          <w:lang w:val="en-US"/>
+        </w:rPr>
+      </w:pPr>
+      <w:r>
+        <w:rPr>
+          <w:lang w:val="en-US"/>
+        </w:rPr>
+        <w:t>Make the algorithm more intuitive</w:t>
+      </w:r>
+    </w:p>
+    <w:p>
+      <w:pPr>
+        <w:rPr>
+          <w:lang w:val="en-US"/>
+        </w:rPr>
+      </w:pPr>
+    </w:p>
+    <w:p>
+      <w:pPr>
+        <w:rPr>
+          <w:lang w:val="en-US"/>
+        </w:rPr>
+      </w:pPr>
+      <w:r>
+        <w:rPr>
+          <w:noProof/>
+          <w:lang w:val="en-US"/>
+        </w:rPr>
+        <w:lastRenderedPageBreak/>
+        <w:drawing>
+          <wp:inline distT="0" distB="0" distL="0" distR="0" wp14:anchorId="5457B25E" wp14:editId="4362AFB7">
+            <wp:extent cx="3091180" cy="8863330"/>
+            <wp:effectExtent l="0" t="0" r="0" b="1270"/>
+            <wp:docPr id="1" name="Picture 1"/>
+            <wp:cNvGraphicFramePr>
+              <a:graphicFrameLocks xmlns:a="http://schemas.openxmlformats.org/drawingml/2006/main" noChangeAspect="1"/>
+            </wp:cNvGraphicFramePr>
+            <a:graphic xmlns:a="http://schemas.openxmlformats.org/drawingml/2006/main">
+              <a:graphicData uri="http://schemas.openxmlformats.org/drawingml/2006/picture">
+                <pic:pic xmlns:pic="http://schemas.openxmlformats.org/drawingml/2006/picture">
+                  <pic:nvPicPr>
+                    <pic:cNvPr id="1" name="PNN.jpg"/>
+                    <pic:cNvPicPr/>
+                  </pic:nvPicPr>
+                  <pic:blipFill>
+                    <a:blip r:embed="rId9">
+                      <a:extLst>
+                        <a:ext uri="{28A0092B-C50C-407E-A947-70E740481C1C}">
+                          <a14:useLocalDpi xmlns:a14="http://schemas.microsoft.com/office/drawing/2010/main" val="0"/>
+                        </a:ext>
+                      </a:extLst>
+                    </a:blip>
+                    <a:stretch>
+                      <a:fillRect/>
+                    </a:stretch>
+                  </pic:blipFill>
+                  <pic:spPr>
+                    <a:xfrm>
+                      <a:off x="0" y="0"/>
+                      <a:ext cx="3091180" cy="8863330"/>
+                    </a:xfrm>
+                    <a:prstGeom prst="rect">
+                      <a:avLst/>
+                    </a:prstGeom>
+                  </pic:spPr>
+                </pic:pic>
+              </a:graphicData>
+            </a:graphic>
+          </wp:inline>
+        </w:drawing>
       </w:r>
     </w:p>
     <w:p>
@@ -1730,6 +1851,95 @@
     </w:lvl>
   </w:abstractNum>
   <w:abstractNum w:abstractNumId="1" w15:restartNumberingAfterBreak="0">
+    <w:nsid w:val="18EC4807"/>
+    <w:multiLevelType w:val="hybridMultilevel"/>
+    <w:tmpl w:val="A802E158"/>
+    <w:lvl w:ilvl="0" w:tplc="29305E28">
+      <w:start w:val="1"/>
+      <w:numFmt w:val="decimal"/>
+      <w:lvlText w:val="(%1)"/>
+      <w:lvlJc w:val="left"/>
+      <w:pPr>
+        <w:ind w:left="720" w:hanging="360"/>
+      </w:pPr>
+      <w:rPr>
+        <w:rFonts w:hint="default"/>
+      </w:rPr>
+    </w:lvl>
+    <w:lvl w:ilvl="1" w:tplc="04090019" w:tentative="1">
+      <w:start w:val="1"/>
+      <w:numFmt w:val="lowerLetter"/>
+      <w:lvlText w:val="%2."/>
+      <w:lvlJc w:val="left"/>
+      <w:pPr>
+        <w:ind w:left="1440" w:hanging="360"/>
+      </w:pPr>
+    </w:lvl>
+    <w:lvl w:ilvl="2" w:tplc="0409001B" w:tentative="1">
+      <w:start w:val="1"/>
+      <w:numFmt w:val="lowerRoman"/>
+      <w:lvlText w:val="%3."/>
+      <w:lvlJc w:val="right"/>
+      <w:pPr>
+        <w:ind w:left="2160" w:hanging="180"/>
+      </w:pPr>
+    </w:lvl>
+    <w:lvl w:ilvl="3" w:tplc="0409000F" w:tentative="1">
+      <w:start w:val="1"/>
+      <w:numFmt w:val="decimal"/>
+      <w:lvlText w:val="%4."/>
+      <w:lvlJc w:val="left"/>
+      <w:pPr>
+        <w:ind w:left="2880" w:hanging="360"/>
+      </w:pPr>
+    </w:lvl>
+    <w:lvl w:ilvl="4" w:tplc="04090019" w:tentative="1">
+      <w:start w:val="1"/>
+      <w:numFmt w:val="lowerLetter"/>
+      <w:lvlText w:val="%5."/>
+      <w:lvlJc w:val="left"/>
+      <w:pPr>
+        <w:ind w:left="3600" w:hanging="360"/>
+      </w:pPr>
+    </w:lvl>
+    <w:lvl w:ilvl="5" w:tplc="0409001B" w:tentative="1">
+      <w:start w:val="1"/>
+      <w:numFmt w:val="lowerRoman"/>
+      <w:lvlText w:val="%6."/>
+      <w:lvlJc w:val="right"/>
+      <w:pPr>
+        <w:ind w:left="4320" w:hanging="180"/>
+      </w:pPr>
+    </w:lvl>
+    <w:lvl w:ilvl="6" w:tplc="0409000F" w:tentative="1">
+      <w:start w:val="1"/>
+      <w:numFmt w:val="decimal"/>
+      <w:lvlText w:val="%7."/>
+      <w:lvlJc w:val="left"/>
+      <w:pPr>
+        <w:ind w:left="5040" w:hanging="360"/>
+      </w:pPr>
+    </w:lvl>
+    <w:lvl w:ilvl="7" w:tplc="04090019" w:tentative="1">
+      <w:start w:val="1"/>
+      <w:numFmt w:val="lowerLetter"/>
+      <w:lvlText w:val="%8."/>
+      <w:lvlJc w:val="left"/>
+      <w:pPr>
+        <w:ind w:left="5760" w:hanging="360"/>
+      </w:pPr>
+    </w:lvl>
+    <w:lvl w:ilvl="8" w:tplc="0409001B" w:tentative="1">
+      <w:start w:val="1"/>
+      <w:numFmt w:val="lowerRoman"/>
+      <w:lvlText w:val="%9."/>
+      <w:lvlJc w:val="right"/>
+      <w:pPr>
+        <w:ind w:left="6480" w:hanging="180"/>
+      </w:pPr>
+    </w:lvl>
+  </w:abstractNum>
+  <w:abstractNum w:abstractNumId="2" w15:restartNumberingAfterBreak="0">
     <w:nsid w:val="694005AD"/>
     <w:multiLevelType w:val="hybridMultilevel"/>
     <w:tmpl w:val="B574967C"/>
@@ -1818,7 +2028,7 @@
       </w:pPr>
     </w:lvl>
   </w:abstractNum>
-  <w:abstractNum w:abstractNumId="2" w15:restartNumberingAfterBreak="0">
+  <w:abstractNum w:abstractNumId="3" w15:restartNumberingAfterBreak="0">
     <w:nsid w:val="6C0A11D3"/>
     <w:multiLevelType w:val="hybridMultilevel"/>
     <w:tmpl w:val="FDBA7586"/>
@@ -1908,12 +2118,15 @@
     </w:lvl>
   </w:abstractNum>
   <w:num w:numId="1">
-    <w:abstractNumId w:val="2"/>
+    <w:abstractNumId w:val="3"/>
   </w:num>
   <w:num w:numId="2">
     <w:abstractNumId w:val="0"/>
   </w:num>
   <w:num w:numId="3">
+    <w:abstractNumId w:val="2"/>
+  </w:num>
+  <w:num w:numId="4">
     <w:abstractNumId w:val="1"/>
   </w:num>
 </w:numbering>
@@ -2885,7 +3098,7 @@
 </file>
 
 <file path=customXml/itemProps1.xml><?xml version="1.0" encoding="utf-8"?>
-<ds:datastoreItem xmlns:ds="http://schemas.openxmlformats.org/officeDocument/2006/customXml" ds:itemID="{DAF2D845-23F8-114E-A67E-E1BE6EA849EA}">
+<ds:datastoreItem xmlns:ds="http://schemas.openxmlformats.org/officeDocument/2006/customXml" ds:itemID="{2AA86E07-2E07-C54B-8299-A3FE8846BE90}">
   <ds:schemaRefs>
     <ds:schemaRef ds:uri="http://schemas.openxmlformats.org/officeDocument/2006/bibliography"/>
   </ds:schemaRefs>

--- a/Partioning Nearest Neighbour approach to Regression Variation Improvement in tree.docx
+++ b/Partioning Nearest Neighbour approach to Regression Variation Improvement in tree.docx
@@ -47,7 +47,15 @@
         <w:rPr>
           <w:lang w:val="en-US"/>
         </w:rPr>
-        <w:t xml:space="preserve"> Variation Improvement in tree-based Approaches</w:t>
+        <w:t xml:space="preserve"> Va</w:t>
+      </w:r>
+      <w:bookmarkStart w:id="0" w:name="_GoBack"/>
+      <w:bookmarkEnd w:id="0"/>
+      <w:r>
+        <w:rPr>
+          <w:lang w:val="en-US"/>
+        </w:rPr>
+        <w:t>riation Improvement in tree-based Approaches</w:t>
       </w:r>
     </w:p>
     <w:p>
@@ -610,7 +618,226 @@
         <w:rPr>
           <w:lang w:val="en-US"/>
         </w:rPr>
-        <w:t>CART uses the concept of information gain/</w:t>
+        <w:t xml:space="preserve">CART uses the concept of </w:t>
+      </w:r>
+      <w:r>
+        <w:rPr>
+          <w:lang w:val="en-US"/>
+        </w:rPr>
+        <w:t>M</w:t>
+      </w:r>
+      <w:r>
+        <w:rPr>
+          <w:lang w:val="en-US"/>
+        </w:rPr>
+        <w:t>SE (</w:t>
+      </w:r>
+      <w:r>
+        <w:rPr>
+          <w:lang w:val="en-US"/>
+        </w:rPr>
+        <w:t>Mean</w:t>
+      </w:r>
+      <w:r>
+        <w:rPr>
+          <w:lang w:val="en-US"/>
+        </w:rPr>
+        <w:t xml:space="preserve"> Squared Errors) for regression as a loss function and information gain/entropy for classification</w:t>
+      </w:r>
+      <w:r>
+        <w:rPr>
+          <w:lang w:val="en-US"/>
+        </w:rPr>
+        <w:t xml:space="preserve"> with respect to the bins of the target variable to partition data into smaller buckets. The numeric value given is the mean of the target variable in the data points in the terminal bucket, also called as the leaf node. Another useful feature of CART is taking a bivariate approach in portioning, i.e. – For each split or partition performed by the algorithm, it will only add a condition to one variable. This allows us to also reconstruct variable importance</w:t>
+      </w:r>
+      <w:r>
+        <w:rPr>
+          <w:lang w:val="en-US"/>
+        </w:rPr>
+        <w:t>. The variable with the first split or the primary split has the maximum predictive capability with respect to the target variable.</w:t>
+      </w:r>
+    </w:p>
+    <w:p>
+      <w:pPr>
+        <w:spacing w:after="0" w:line="240" w:lineRule="auto"/>
+        <w:rPr>
+          <w:rFonts w:ascii="Times New Roman" w:eastAsia="Times New Roman" w:hAnsi="Times New Roman" w:cs="Times New Roman"/>
+          <w:sz w:val="24"/>
+          <w:szCs w:val="24"/>
+        </w:rPr>
+      </w:pPr>
+      <w:r>
+        <w:rPr>
+          <w:rFonts w:ascii="Times New Roman" w:eastAsia="Times New Roman" w:hAnsi="Times New Roman" w:cs="Times New Roman"/>
+          <w:sz w:val="24"/>
+          <w:szCs w:val="24"/>
+        </w:rPr>
+        <w:lastRenderedPageBreak/>
+        <w:fldChar w:fldCharType="begin"/>
+      </w:r>
+      <w:r>
+        <w:rPr>
+          <w:rFonts w:ascii="Times New Roman" w:eastAsia="Times New Roman" w:hAnsi="Times New Roman" w:cs="Times New Roman"/>
+          <w:sz w:val="24"/>
+          <w:szCs w:val="24"/>
+        </w:rPr>
+        <w:instrText xml:space="preserve"> INCLUDEPICTURE "/var/folders/qs/gwn2_fdd1fbbqg5r4fd9mzt40000gn/T/com.microsoft.Word/WebArchiveCopyPasteTempFiles/1*iN1bBGoQHo6624pbzrwMPg.png" \* MERGEFORMATINET </w:instrText>
+      </w:r>
+      <w:r>
+        <w:rPr>
+          <w:rFonts w:ascii="Times New Roman" w:eastAsia="Times New Roman" w:hAnsi="Times New Roman" w:cs="Times New Roman"/>
+          <w:sz w:val="24"/>
+          <w:szCs w:val="24"/>
+        </w:rPr>
+        <w:fldChar w:fldCharType="separate"/>
+      </w:r>
+      <w:r>
+        <w:rPr>
+          <w:rFonts w:ascii="Times New Roman" w:eastAsia="Times New Roman" w:hAnsi="Times New Roman" w:cs="Times New Roman"/>
+          <w:noProof/>
+          <w:sz w:val="24"/>
+          <w:szCs w:val="24"/>
+        </w:rPr>
+        <w:drawing>
+          <wp:inline distT="0" distB="0" distL="0" distR="0" wp14:anchorId="4D961525" wp14:editId="2A9DD9E4">
+            <wp:extent cx="5731510" cy="2124710"/>
+            <wp:effectExtent l="0" t="0" r="0" b="0"/>
+            <wp:docPr id="4" name="Picture 4" descr="/var/folders/qs/gwn2_fdd1fbbqg5r4fd9mzt40000gn/T/com.microsoft.Word/WebArchiveCopyPasteTempFiles/1*iN1bBGoQHo6624pbzrwMPg.png"/>
+            <wp:cNvGraphicFramePr>
+              <a:graphicFrameLocks xmlns:a="http://schemas.openxmlformats.org/drawingml/2006/main" noChangeAspect="1"/>
+            </wp:cNvGraphicFramePr>
+            <a:graphic xmlns:a="http://schemas.openxmlformats.org/drawingml/2006/main">
+              <a:graphicData uri="http://schemas.openxmlformats.org/drawingml/2006/picture">
+                <pic:pic xmlns:pic="http://schemas.openxmlformats.org/drawingml/2006/picture">
+                  <pic:nvPicPr>
+                    <pic:cNvPr id="0" name="Picture 1" descr="/var/folders/qs/gwn2_fdd1fbbqg5r4fd9mzt40000gn/T/com.microsoft.Word/WebArchiveCopyPasteTempFiles/1*iN1bBGoQHo6624pbzrwMPg.png"/>
+                    <pic:cNvPicPr>
+                      <a:picLocks noChangeAspect="1" noChangeArrowheads="1"/>
+                    </pic:cNvPicPr>
+                  </pic:nvPicPr>
+                  <pic:blipFill>
+                    <a:blip r:embed="rId6">
+                      <a:extLst>
+                        <a:ext uri="{28A0092B-C50C-407E-A947-70E740481C1C}">
+                          <a14:useLocalDpi xmlns:a14="http://schemas.microsoft.com/office/drawing/2010/main" val="0"/>
+                        </a:ext>
+                      </a:extLst>
+                    </a:blip>
+                    <a:srcRect/>
+                    <a:stretch>
+                      <a:fillRect/>
+                    </a:stretch>
+                  </pic:blipFill>
+                  <pic:spPr bwMode="auto">
+                    <a:xfrm>
+                      <a:off x="0" y="0"/>
+                      <a:ext cx="5731510" cy="2124710"/>
+                    </a:xfrm>
+                    <a:prstGeom prst="rect">
+                      <a:avLst/>
+                    </a:prstGeom>
+                    <a:noFill/>
+                    <a:ln>
+                      <a:noFill/>
+                    </a:ln>
+                  </pic:spPr>
+                </pic:pic>
+              </a:graphicData>
+            </a:graphic>
+          </wp:inline>
+        </w:drawing>
+      </w:r>
+      <w:r>
+        <w:rPr>
+          <w:rFonts w:ascii="Times New Roman" w:eastAsia="Times New Roman" w:hAnsi="Times New Roman" w:cs="Times New Roman"/>
+          <w:sz w:val="24"/>
+          <w:szCs w:val="24"/>
+        </w:rPr>
+        <w:fldChar w:fldCharType="end"/>
+      </w:r>
+    </w:p>
+    <w:p>
+      <w:pPr>
+        <w:spacing w:after="0" w:line="240" w:lineRule="auto"/>
+        <w:rPr>
+          <w:rFonts w:ascii="Times New Roman" w:eastAsia="Times New Roman" w:hAnsi="Times New Roman" w:cs="Times New Roman"/>
+          <w:sz w:val="24"/>
+          <w:szCs w:val="24"/>
+        </w:rPr>
+      </w:pPr>
+      <w:r>
+        <w:rPr>
+          <w:rFonts w:ascii="Times New Roman" w:eastAsia="Times New Roman" w:hAnsi="Times New Roman" w:cs="Times New Roman"/>
+          <w:sz w:val="24"/>
+          <w:szCs w:val="24"/>
+        </w:rPr>
+        <w:tab/>
+      </w:r>
+      <w:r>
+        <w:rPr>
+          <w:rFonts w:ascii="Times New Roman" w:eastAsia="Times New Roman" w:hAnsi="Times New Roman" w:cs="Times New Roman"/>
+          <w:sz w:val="24"/>
+          <w:szCs w:val="24"/>
+        </w:rPr>
+        <w:tab/>
+      </w:r>
+      <w:r>
+        <w:rPr>
+          <w:rFonts w:ascii="Times New Roman" w:eastAsia="Times New Roman" w:hAnsi="Times New Roman" w:cs="Times New Roman"/>
+          <w:sz w:val="24"/>
+          <w:szCs w:val="24"/>
+        </w:rPr>
+        <w:tab/>
+      </w:r>
+      <w:r>
+        <w:rPr>
+          <w:rFonts w:ascii="Times New Roman" w:eastAsia="Times New Roman" w:hAnsi="Times New Roman" w:cs="Times New Roman"/>
+          <w:sz w:val="24"/>
+          <w:szCs w:val="24"/>
+        </w:rPr>
+        <w:tab/>
+      </w:r>
+      <w:r>
+        <w:rPr>
+          <w:rFonts w:ascii="Times New Roman" w:eastAsia="Times New Roman" w:hAnsi="Times New Roman" w:cs="Times New Roman"/>
+          <w:sz w:val="24"/>
+          <w:szCs w:val="24"/>
+        </w:rPr>
+        <w:tab/>
+      </w:r>
+      <w:r>
+        <w:rPr>
+          <w:rFonts w:ascii="Times New Roman" w:eastAsia="Times New Roman" w:hAnsi="Times New Roman" w:cs="Times New Roman"/>
+          <w:sz w:val="24"/>
+          <w:szCs w:val="24"/>
+        </w:rPr>
+        <w:tab/>
+        <w:t>Figure 1.</w:t>
+      </w:r>
+    </w:p>
+    <w:p>
+      <w:pPr>
+        <w:rPr>
+          <w:lang w:val="en-US"/>
+        </w:rPr>
+      </w:pPr>
+      <w:r>
+        <w:rPr>
+          <w:lang w:val="en-US"/>
+        </w:rPr>
+        <w:t xml:space="preserve">Since partitioning of data can be reconstructed as a top down approach with the variable and level explaining the highest amount of </w:t>
+      </w:r>
+      <w:r>
+        <w:rPr>
+          <w:lang w:val="en-US"/>
+        </w:rPr>
+        <w:t>M</w:t>
+      </w:r>
+      <w:r>
+        <w:rPr>
+          <w:lang w:val="en-US"/>
+        </w:rPr>
+        <w:t>SE/</w:t>
       </w:r>
       <w:proofErr w:type="spellStart"/>
       <w:r>
@@ -624,260 +851,368 @@
         <w:rPr>
           <w:lang w:val="en-US"/>
         </w:rPr>
-        <w:t xml:space="preserve"> with respect to the bins of the target variable to partition data into smaller buckets. The numeric value given is the mean of the target variable in the data points in the terminal bucket, also called as the leaf node. Another useful feature of CART is taking a bivariate approach in portioning, i.e. – For each split or partition performed by the algorithm, it will only add a condition to one variable. This allows us to also reconstruct variable </w:t>
-      </w:r>
-      <w:commentRangeStart w:id="0"/>
-      <w:r>
-        <w:rPr>
-          <w:lang w:val="en-US"/>
-        </w:rPr>
-        <w:t xml:space="preserve">importance </w:t>
-      </w:r>
-      <w:commentRangeEnd w:id="0"/>
-      <w:r>
-        <w:rPr>
-          <w:rStyle w:val="CommentReference"/>
-        </w:rPr>
-        <w:commentReference w:id="0"/>
-      </w:r>
-    </w:p>
-    <w:p>
-      <w:pPr>
-        <w:rPr>
-          <w:lang w:val="en-US"/>
-        </w:rPr>
-      </w:pPr>
-      <w:r>
-        <w:rPr>
-          <w:lang w:val="en-US"/>
-        </w:rPr>
-        <w:t xml:space="preserve">Since partitioning of data can be reconstructed as a top down approach with the variable and level explaining the highest amount of </w:t>
+        <w:t>/information gain, a hierarchy of the splits also provides an insight into variable importance.</w:t>
+      </w:r>
+    </w:p>
+    <w:p>
+      <w:pPr>
+        <w:rPr>
+          <w:lang w:val="en-US"/>
+        </w:rPr>
+      </w:pPr>
+      <w:r>
+        <w:rPr>
+          <w:lang w:val="en-US"/>
+        </w:rPr>
+        <w:t xml:space="preserve">A sequence of data partitions can be visualized as a set of decision rules in the form of a tree of if-else statements leading to the popular term of ‘decision </w:t>
+      </w:r>
+      <w:proofErr w:type="gramStart"/>
+      <w:r>
+        <w:rPr>
+          <w:lang w:val="en-US"/>
+        </w:rPr>
+        <w:t>trees’</w:t>
+      </w:r>
+      <w:proofErr w:type="gramEnd"/>
+      <w:r>
+        <w:rPr>
+          <w:lang w:val="en-US"/>
+        </w:rPr>
+        <w:t>.</w:t>
+      </w:r>
+    </w:p>
+    <w:p>
+      <w:pPr>
+        <w:rPr>
+          <w:lang w:val="en-US"/>
+        </w:rPr>
+      </w:pPr>
+      <w:r>
+        <w:rPr>
+          <w:noProof/>
+          <w:lang w:val="en-US"/>
+        </w:rPr>
+        <w:drawing>
+          <wp:inline distT="0" distB="0" distL="0" distR="0" wp14:anchorId="46F1033F" wp14:editId="27165CEF">
+            <wp:extent cx="5398798" cy="3808001"/>
+            <wp:effectExtent l="0" t="0" r="0" b="2540"/>
+            <wp:docPr id="2" name="Picture 2"/>
+            <wp:cNvGraphicFramePr>
+              <a:graphicFrameLocks xmlns:a="http://schemas.openxmlformats.org/drawingml/2006/main" noChangeAspect="1"/>
+            </wp:cNvGraphicFramePr>
+            <a:graphic xmlns:a="http://schemas.openxmlformats.org/drawingml/2006/main">
+              <a:graphicData uri="http://schemas.openxmlformats.org/drawingml/2006/picture">
+                <pic:pic xmlns:pic="http://schemas.openxmlformats.org/drawingml/2006/picture">
+                  <pic:nvPicPr>
+                    <pic:cNvPr id="2" name="Screenshot 2019-12-27 at 9.33.13 AM.png"/>
+                    <pic:cNvPicPr/>
+                  </pic:nvPicPr>
+                  <pic:blipFill rotWithShape="1">
+                    <a:blip r:embed="rId7">
+                      <a:extLst>
+                        <a:ext uri="{28A0092B-C50C-407E-A947-70E740481C1C}">
+                          <a14:useLocalDpi xmlns:a14="http://schemas.microsoft.com/office/drawing/2010/main" val="0"/>
+                        </a:ext>
+                      </a:extLst>
+                    </a:blip>
+                    <a:srcRect l="2913" r="2890"/>
+                    <a:stretch/>
+                  </pic:blipFill>
+                  <pic:spPr bwMode="auto">
+                    <a:xfrm>
+                      <a:off x="0" y="0"/>
+                      <a:ext cx="5398932" cy="3808095"/>
+                    </a:xfrm>
+                    <a:prstGeom prst="rect">
+                      <a:avLst/>
+                    </a:prstGeom>
+                    <a:ln>
+                      <a:noFill/>
+                    </a:ln>
+                    <a:extLst>
+                      <a:ext uri="{53640926-AAD7-44D8-BBD7-CCE9431645EC}">
+                        <a14:shadowObscured xmlns:a14="http://schemas.microsoft.com/office/drawing/2010/main"/>
+                      </a:ext>
+                    </a:extLst>
+                  </pic:spPr>
+                </pic:pic>
+              </a:graphicData>
+            </a:graphic>
+          </wp:inline>
+        </w:drawing>
+      </w:r>
+    </w:p>
+    <w:p>
+      <w:pPr>
+        <w:rPr>
+          <w:lang w:val="en-US"/>
+        </w:rPr>
+      </w:pPr>
+      <w:r>
+        <w:rPr>
+          <w:lang w:val="en-US"/>
+        </w:rPr>
+        <w:tab/>
+      </w:r>
+      <w:r>
+        <w:rPr>
+          <w:lang w:val="en-US"/>
+        </w:rPr>
+        <w:tab/>
+      </w:r>
+      <w:r>
+        <w:rPr>
+          <w:lang w:val="en-US"/>
+        </w:rPr>
+        <w:tab/>
+      </w:r>
+      <w:r>
+        <w:rPr>
+          <w:lang w:val="en-US"/>
+        </w:rPr>
+        <w:tab/>
+      </w:r>
+      <w:r>
+        <w:rPr>
+          <w:lang w:val="en-US"/>
+        </w:rPr>
+        <w:tab/>
+        <w:t xml:space="preserve">         Figure 2</w:t>
+      </w:r>
+    </w:p>
+    <w:p>
+      <w:pPr>
+        <w:pStyle w:val="Heading2"/>
+        <w:rPr>
+          <w:lang w:val="en-US"/>
+        </w:rPr>
+      </w:pPr>
+      <w:r>
+        <w:rPr>
+          <w:lang w:val="en-US"/>
+        </w:rPr>
+        <w:t>K</w:t>
+      </w:r>
+      <w:r>
+        <w:rPr>
+          <w:lang w:val="en-US"/>
+        </w:rPr>
+        <w:t>-</w:t>
+      </w:r>
+      <w:r>
+        <w:rPr>
+          <w:lang w:val="en-US"/>
+        </w:rPr>
+        <w:t>NN</w:t>
+      </w:r>
+      <w:r>
+        <w:rPr>
+          <w:lang w:val="en-US"/>
+        </w:rPr>
+        <w:t xml:space="preserve"> (K- Nearest </w:t>
       </w:r>
       <w:proofErr w:type="spellStart"/>
       <w:r>
         <w:rPr>
           <w:lang w:val="en-US"/>
         </w:rPr>
-        <w:t>gini</w:t>
+        <w:t>Neighbours</w:t>
       </w:r>
       <w:proofErr w:type="spellEnd"/>
       <w:r>
         <w:rPr>
           <w:lang w:val="en-US"/>
         </w:rPr>
-        <w:t xml:space="preserve">/information gain, a hierarchy of the splits also provides an insight into variable importance. </w:t>
-      </w:r>
-    </w:p>
-    <w:p>
-      <w:pPr>
-        <w:rPr>
-          <w:lang w:val="en-US"/>
-        </w:rPr>
-      </w:pPr>
-      <w:r>
-        <w:rPr>
-          <w:lang w:val="en-US"/>
+        <w:t xml:space="preserve"> regression)</w:t>
+      </w:r>
+    </w:p>
+    <w:p>
+      <w:pPr>
+        <w:rPr>
+          <w:lang w:val="en-US"/>
+        </w:rPr>
+      </w:pPr>
+    </w:p>
+    <w:p>
+      <w:pPr>
+        <w:rPr>
+          <w:lang w:val="en-US"/>
+        </w:rPr>
+      </w:pPr>
+      <w:r>
+        <w:rPr>
+          <w:lang w:val="en-US"/>
+        </w:rPr>
+        <w:t xml:space="preserve">K-NN is a lazy evaluation algorithm that finds ‘K’ most similar observations in terms of mathematical distances in an N-dimensional space where N is the number of the independent variables used to predict the dependent variable. </w:t>
+      </w:r>
+      <w:r>
+        <w:rPr>
+          <w:lang w:val="en-US"/>
+        </w:rPr>
+        <w:t>Two</w:t>
+      </w:r>
+      <w:r>
+        <w:rPr>
+          <w:lang w:val="en-US"/>
+        </w:rPr>
+        <w:t xml:space="preserve"> of the </w:t>
+      </w:r>
+      <w:r>
+        <w:rPr>
+          <w:lang w:val="en-US"/>
+        </w:rPr>
+        <w:t>popular</w:t>
+      </w:r>
+      <w:r>
+        <w:rPr>
+          <w:lang w:val="en-US"/>
+        </w:rPr>
+        <w:t xml:space="preserve"> distance</w:t>
+      </w:r>
+      <w:r>
+        <w:rPr>
+          <w:lang w:val="en-US"/>
+        </w:rPr>
+        <w:t xml:space="preserve"> measures</w:t>
+      </w:r>
+      <w:r>
+        <w:rPr>
+          <w:lang w:val="en-US"/>
+        </w:rPr>
+        <w:t xml:space="preserve"> used </w:t>
+      </w:r>
+      <w:r>
+        <w:rPr>
+          <w:lang w:val="en-US"/>
+        </w:rPr>
+        <w:t xml:space="preserve">are </w:t>
+      </w:r>
+      <w:proofErr w:type="spellStart"/>
+      <w:r>
+        <w:rPr>
+          <w:lang w:val="en-US"/>
+        </w:rPr>
+        <w:t>Eucilidean</w:t>
+      </w:r>
+      <w:proofErr w:type="spellEnd"/>
+      <w:r>
+        <w:rPr>
+          <w:lang w:val="en-US"/>
+        </w:rPr>
+        <w:t>, Manhattan distances explained as below.</w:t>
+      </w:r>
+    </w:p>
+    <w:p>
+      <w:pPr>
+        <w:spacing w:after="0" w:line="240" w:lineRule="auto"/>
+        <w:rPr>
+          <w:rFonts w:ascii="Times New Roman" w:eastAsia="Times New Roman" w:hAnsi="Times New Roman" w:cs="Times New Roman"/>
+          <w:sz w:val="24"/>
+          <w:szCs w:val="24"/>
+        </w:rPr>
+      </w:pPr>
+      <w:r>
+        <w:rPr>
+          <w:rFonts w:ascii="Times New Roman" w:eastAsia="Times New Roman" w:hAnsi="Times New Roman" w:cs="Times New Roman"/>
+          <w:sz w:val="24"/>
+          <w:szCs w:val="24"/>
         </w:rPr>
         <w:lastRenderedPageBreak/>
-        <w:t>A sequence of data partitions can be visualized as a set of decision rules in the form of a tree of if-else statements leading to the popular term of ‘decision trees</w:t>
-      </w:r>
-      <w:proofErr w:type="gramStart"/>
-      <w:r>
-        <w:rPr>
-          <w:lang w:val="en-US"/>
-        </w:rPr>
-        <w:t>’(</w:t>
-      </w:r>
-      <w:proofErr w:type="gramEnd"/>
-      <w:r>
-        <w:rPr>
-          <w:lang w:val="en-US"/>
-        </w:rPr>
-        <w:t xml:space="preserve">Reference </w:t>
-      </w:r>
-      <w:commentRangeStart w:id="1"/>
-      <w:r>
-        <w:rPr>
-          <w:lang w:val="en-US"/>
-        </w:rPr>
-        <w:t>needed</w:t>
-      </w:r>
-      <w:commentRangeEnd w:id="1"/>
-      <w:r>
-        <w:rPr>
-          <w:rStyle w:val="CommentReference"/>
-        </w:rPr>
-        <w:commentReference w:id="1"/>
-      </w:r>
-      <w:r>
-        <w:rPr>
-          <w:lang w:val="en-US"/>
-        </w:rPr>
-        <w:t>).</w:t>
-      </w:r>
-    </w:p>
-    <w:p>
-      <w:pPr>
-        <w:rPr>
-          <w:lang w:val="en-US"/>
-        </w:rPr>
-      </w:pPr>
-    </w:p>
-    <w:p>
-      <w:pPr>
-        <w:rPr>
-          <w:lang w:val="en-US"/>
-        </w:rPr>
-      </w:pPr>
-    </w:p>
-    <w:p>
-      <w:pPr>
-        <w:pStyle w:val="Heading2"/>
-        <w:rPr>
-          <w:lang w:val="en-US"/>
-        </w:rPr>
-      </w:pPr>
-      <w:r>
-        <w:rPr>
-          <w:lang w:val="en-US"/>
-        </w:rPr>
-        <w:t>K</w:t>
-      </w:r>
-      <w:r>
-        <w:rPr>
-          <w:lang w:val="en-US"/>
-        </w:rPr>
-        <w:t>-</w:t>
-      </w:r>
-      <w:r>
-        <w:rPr>
-          <w:lang w:val="en-US"/>
-        </w:rPr>
-        <w:t>NN</w:t>
-      </w:r>
-      <w:r>
-        <w:rPr>
-          <w:lang w:val="en-US"/>
-        </w:rPr>
-        <w:t xml:space="preserve"> (K- Nearest </w:t>
-      </w:r>
-      <w:proofErr w:type="spellStart"/>
-      <w:r>
-        <w:rPr>
-          <w:lang w:val="en-US"/>
-        </w:rPr>
-        <w:t>Neighbours</w:t>
-      </w:r>
-      <w:proofErr w:type="spellEnd"/>
-      <w:r>
-        <w:rPr>
-          <w:lang w:val="en-US"/>
-        </w:rPr>
-        <w:t xml:space="preserve"> regression)</w:t>
-      </w:r>
-    </w:p>
-    <w:p>
-      <w:pPr>
-        <w:rPr>
-          <w:lang w:val="en-US"/>
-        </w:rPr>
-      </w:pPr>
-    </w:p>
-    <w:p>
-      <w:pPr>
-        <w:rPr>
-          <w:lang w:val="en-US"/>
-        </w:rPr>
-      </w:pPr>
-      <w:r>
-        <w:rPr>
-          <w:lang w:val="en-US"/>
-        </w:rPr>
-        <w:t xml:space="preserve">K-NN is a lazy evaluation algorithm that finds ‘K’ most similar observations in terms of mathematical distances in an N-dimensional space where N is the number of the independent variables used to predict the dependent variable. </w:t>
-      </w:r>
-      <w:r>
-        <w:rPr>
-          <w:lang w:val="en-US"/>
-        </w:rPr>
-        <w:t>Two</w:t>
-      </w:r>
-      <w:r>
-        <w:rPr>
-          <w:lang w:val="en-US"/>
-        </w:rPr>
-        <w:t xml:space="preserve"> of the </w:t>
-      </w:r>
-      <w:r>
-        <w:rPr>
-          <w:lang w:val="en-US"/>
-        </w:rPr>
-        <w:t>popular</w:t>
-      </w:r>
-      <w:r>
-        <w:rPr>
-          <w:lang w:val="en-US"/>
-        </w:rPr>
-        <w:t xml:space="preserve"> distance</w:t>
-      </w:r>
-      <w:r>
-        <w:rPr>
-          <w:lang w:val="en-US"/>
-        </w:rPr>
-        <w:t xml:space="preserve"> measures</w:t>
-      </w:r>
-      <w:r>
-        <w:rPr>
-          <w:lang w:val="en-US"/>
-        </w:rPr>
-        <w:t xml:space="preserve"> used </w:t>
-      </w:r>
-      <w:r>
-        <w:rPr>
-          <w:lang w:val="en-US"/>
-        </w:rPr>
-        <w:t xml:space="preserve">are </w:t>
-      </w:r>
-      <w:proofErr w:type="spellStart"/>
-      <w:r>
-        <w:rPr>
-          <w:lang w:val="en-US"/>
-        </w:rPr>
-        <w:t>Eucilidean</w:t>
-      </w:r>
-      <w:proofErr w:type="spellEnd"/>
-      <w:r>
-        <w:rPr>
-          <w:lang w:val="en-US"/>
-        </w:rPr>
-        <w:t xml:space="preserve">, Manhattan distances explained as </w:t>
-      </w:r>
-      <w:commentRangeStart w:id="2"/>
-      <w:r>
-        <w:rPr>
-          <w:lang w:val="en-US"/>
-        </w:rPr>
-        <w:t>below</w:t>
-      </w:r>
-      <w:commentRangeEnd w:id="2"/>
-      <w:r>
-        <w:rPr>
-          <w:rStyle w:val="CommentReference"/>
-        </w:rPr>
-        <w:commentReference w:id="2"/>
-      </w:r>
-      <w:r>
-        <w:rPr>
-          <w:lang w:val="en-US"/>
-        </w:rPr>
-        <w:t>.</w:t>
-      </w:r>
-    </w:p>
-    <w:p>
-      <w:pPr>
-        <w:rPr>
-          <w:lang w:val="en-US"/>
-        </w:rPr>
-      </w:pPr>
+        <w:fldChar w:fldCharType="begin"/>
+      </w:r>
+      <w:r>
+        <w:rPr>
+          <w:rFonts w:ascii="Times New Roman" w:eastAsia="Times New Roman" w:hAnsi="Times New Roman" w:cs="Times New Roman"/>
+          <w:sz w:val="24"/>
+          <w:szCs w:val="24"/>
+        </w:rPr>
+        <w:instrText xml:space="preserve"> INCLUDEPICTURE "/var/folders/qs/gwn2_fdd1fbbqg5r4fd9mzt40000gn/T/com.microsoft.Word/WebArchiveCopyPasteTempFiles/3-s2.0-B9780123814791000022-f02-23-9780123814791.jpg?_" \* MERGEFORMATINET </w:instrText>
+      </w:r>
+      <w:r>
+        <w:rPr>
+          <w:rFonts w:ascii="Times New Roman" w:eastAsia="Times New Roman" w:hAnsi="Times New Roman" w:cs="Times New Roman"/>
+          <w:sz w:val="24"/>
+          <w:szCs w:val="24"/>
+        </w:rPr>
+        <w:fldChar w:fldCharType="separate"/>
+      </w:r>
+      <w:r>
+        <w:rPr>
+          <w:rFonts w:ascii="Times New Roman" w:eastAsia="Times New Roman" w:hAnsi="Times New Roman" w:cs="Times New Roman"/>
+          <w:noProof/>
+          <w:sz w:val="24"/>
+          <w:szCs w:val="24"/>
+        </w:rPr>
+        <w:drawing>
+          <wp:inline distT="0" distB="0" distL="0" distR="0" wp14:anchorId="1FD629C2" wp14:editId="05747A47">
+            <wp:extent cx="2870200" cy="2313940"/>
+            <wp:effectExtent l="0" t="0" r="0" b="0"/>
+            <wp:docPr id="5" name="Picture 5" descr="/var/folders/qs/gwn2_fdd1fbbqg5r4fd9mzt40000gn/T/com.microsoft.Word/WebArchiveCopyPasteTempFiles/3-s2.0-B9780123814791000022-f02-23-9780123814791.jpg?_"/>
+            <wp:cNvGraphicFramePr>
+              <a:graphicFrameLocks xmlns:a="http://schemas.openxmlformats.org/drawingml/2006/main" noChangeAspect="1"/>
+            </wp:cNvGraphicFramePr>
+            <a:graphic xmlns:a="http://schemas.openxmlformats.org/drawingml/2006/main">
+              <a:graphicData uri="http://schemas.openxmlformats.org/drawingml/2006/picture">
+                <pic:pic xmlns:pic="http://schemas.openxmlformats.org/drawingml/2006/picture">
+                  <pic:nvPicPr>
+                    <pic:cNvPr id="0" name="Picture 3" descr="/var/folders/qs/gwn2_fdd1fbbqg5r4fd9mzt40000gn/T/com.microsoft.Word/WebArchiveCopyPasteTempFiles/3-s2.0-B9780123814791000022-f02-23-9780123814791.jpg?_"/>
+                    <pic:cNvPicPr>
+                      <a:picLocks noChangeAspect="1" noChangeArrowheads="1"/>
+                    </pic:cNvPicPr>
+                  </pic:nvPicPr>
+                  <pic:blipFill>
+                    <a:blip r:embed="rId8">
+                      <a:extLst>
+                        <a:ext uri="{28A0092B-C50C-407E-A947-70E740481C1C}">
+                          <a14:useLocalDpi xmlns:a14="http://schemas.microsoft.com/office/drawing/2010/main" val="0"/>
+                        </a:ext>
+                      </a:extLst>
+                    </a:blip>
+                    <a:srcRect/>
+                    <a:stretch>
+                      <a:fillRect/>
+                    </a:stretch>
+                  </pic:blipFill>
+                  <pic:spPr bwMode="auto">
+                    <a:xfrm>
+                      <a:off x="0" y="0"/>
+                      <a:ext cx="2870200" cy="2313940"/>
+                    </a:xfrm>
+                    <a:prstGeom prst="rect">
+                      <a:avLst/>
+                    </a:prstGeom>
+                    <a:noFill/>
+                    <a:ln>
+                      <a:noFill/>
+                    </a:ln>
+                  </pic:spPr>
+                </pic:pic>
+              </a:graphicData>
+            </a:graphic>
+          </wp:inline>
+        </w:drawing>
+      </w:r>
+      <w:r>
+        <w:rPr>
+          <w:rFonts w:ascii="Times New Roman" w:eastAsia="Times New Roman" w:hAnsi="Times New Roman" w:cs="Times New Roman"/>
+          <w:sz w:val="24"/>
+          <w:szCs w:val="24"/>
+        </w:rPr>
+        <w:fldChar w:fldCharType="end"/>
+      </w:r>
+    </w:p>
+    <w:p>
+      <w:pPr>
+        <w:rPr>
+          <w:lang w:val="en-US"/>
+        </w:rPr>
+      </w:pPr>
+      <w:r>
+        <w:rPr>
+          <w:lang w:val="en-US"/>
+        </w:rPr>
+        <w:t xml:space="preserve">              Figure 3</w:t>
+      </w:r>
     </w:p>
     <w:p>
       <w:pPr>
@@ -986,25 +1321,19 @@
         <w:rPr>
           <w:lang w:val="en-US"/>
         </w:rPr>
-        <w:t xml:space="preserve">CART is susceptible to missing out relationship type as the splits for numeric values are calculated by sorting of values and then choosing a </w:t>
-      </w:r>
-      <w:r>
-        <w:rPr>
-          <w:lang w:val="en-US"/>
-        </w:rPr>
-        <w:t>mid-point</w:t>
-      </w:r>
-      <w:r>
-        <w:rPr>
-          <w:lang w:val="en-US"/>
-        </w:rPr>
-        <w:t xml:space="preserve">, this could result in </w:t>
-      </w:r>
-      <w:r>
-        <w:rPr>
-          <w:lang w:val="en-US"/>
-        </w:rPr>
-        <w:t>a split that misses out the actual relationship value. This becomes more prominent in sparse datasets.</w:t>
+        <w:t xml:space="preserve">CART is susceptible to </w:t>
+      </w:r>
+      <w:r>
+        <w:rPr>
+          <w:lang w:val="en-US"/>
+        </w:rPr>
+        <w:t>overfitting if not pruned carefully to get good accuracy on predictions</w:t>
+      </w:r>
+      <w:r>
+        <w:rPr>
+          <w:lang w:val="en-US"/>
+        </w:rPr>
+        <w:t>, while this would improve generalizations and variability in the train predictions, it would lead to overfitting in test predictions.</w:t>
       </w:r>
     </w:p>
     <w:p>
@@ -1068,14 +1397,7 @@
         <w:rPr>
           <w:lang w:val="en-US"/>
         </w:rPr>
-        <w:t xml:space="preserve">Even with space portioning techniques </w:t>
-      </w:r>
-      <w:commentRangeStart w:id="3"/>
-      <w:r>
-        <w:rPr>
-          <w:lang w:val="en-US"/>
-        </w:rPr>
-        <w:t>(</w:t>
+        <w:t>Even with space portioning techniques (</w:t>
       </w:r>
       <w:proofErr w:type="spellStart"/>
       <w:r>
@@ -1091,28 +1413,32 @@
         </w:rPr>
         <w:t>-tree)</w:t>
       </w:r>
-      <w:commentRangeEnd w:id="3"/>
-      <w:r>
-        <w:rPr>
-          <w:rStyle w:val="CommentReference"/>
-        </w:rPr>
-        <w:commentReference w:id="3"/>
-      </w:r>
-      <w:r>
-        <w:rPr>
-          <w:lang w:val="en-US"/>
-        </w:rPr>
-        <w:t xml:space="preserve">, bisecting clusters </w:t>
-      </w:r>
-      <w:proofErr w:type="spellStart"/>
-      <w:r>
-        <w:rPr>
-          <w:lang w:val="en-US"/>
-        </w:rPr>
-        <w:t>etc</w:t>
-      </w:r>
-      <w:proofErr w:type="spellEnd"/>
-      <w:ins w:id="4" w:author="Abhinav Mathur" w:date="2019-12-25T12:14:00Z">
+      <w:r>
+        <w:rPr>
+          <w:vertAlign w:val="superscript"/>
+          <w:lang w:val="en-US"/>
+        </w:rPr>
+        <w:t>4</w:t>
+      </w:r>
+      <w:r>
+        <w:rPr>
+          <w:lang w:val="en-US"/>
+        </w:rPr>
+        <w:t xml:space="preserve">, </w:t>
+      </w:r>
+      <w:r>
+        <w:rPr>
+          <w:lang w:val="en-US"/>
+        </w:rPr>
+        <w:t xml:space="preserve">bisecting clusters </w:t>
+      </w:r>
+      <w:r>
+        <w:rPr>
+          <w:lang w:val="en-US"/>
+        </w:rPr>
+        <w:t>etc.</w:t>
+      </w:r>
+      <w:ins w:id="1" w:author="Abhinav Mathur" w:date="2019-12-25T12:14:00Z">
         <w:r>
           <w:rPr>
             <w:lang w:val="en-US"/>
@@ -1259,43 +1585,43 @@
         <w:rPr>
           <w:lang w:val="en-US"/>
         </w:rPr>
-        <w:t xml:space="preserve"> algorithmically with Euclidean distance. The K shall be automated to the following scenario.</w:t>
-      </w:r>
-    </w:p>
-    <w:p>
-      <w:pPr>
-        <w:pStyle w:val="ListParagraph"/>
-        <w:numPr>
-          <w:ilvl w:val="0"/>
-          <w:numId w:val="3"/>
-        </w:numPr>
-        <w:rPr>
-          <w:lang w:val="en-US"/>
-        </w:rPr>
-      </w:pPr>
-      <w:r>
-        <w:rPr>
-          <w:lang w:val="en-US"/>
-        </w:rPr>
-        <w:t>If training samples in the terminal node are less than 10, then K = 3</w:t>
-      </w:r>
-    </w:p>
-    <w:p>
-      <w:pPr>
-        <w:pStyle w:val="ListParagraph"/>
-        <w:numPr>
-          <w:ilvl w:val="0"/>
-          <w:numId w:val="3"/>
-        </w:numPr>
-        <w:rPr>
-          <w:lang w:val="en-US"/>
-        </w:rPr>
-      </w:pPr>
-      <w:r>
-        <w:rPr>
-          <w:lang w:val="en-US"/>
-        </w:rPr>
-        <w:t>If training samples in the terminal node are greater than 10, then K = 5 or K = 2% of N, whichever is lower. N is the number of training samples in the terminal node</w:t>
+        <w:t xml:space="preserve"> algorithmically with Euclidean distance. </w:t>
+      </w:r>
+      <w:r>
+        <w:rPr>
+          <w:lang w:val="en-US"/>
+        </w:rPr>
+        <w:t>For the purposes of this paper, t</w:t>
+      </w:r>
+      <w:r>
+        <w:rPr>
+          <w:lang w:val="en-US"/>
+        </w:rPr>
+        <w:t xml:space="preserve">he value of K is hard coded to be 3 </w:t>
+      </w:r>
+      <w:r>
+        <w:rPr>
+          <w:lang w:val="en-US"/>
+        </w:rPr>
+        <w:t>when samples in terminal node &lt;10, else 5.</w:t>
+      </w:r>
+      <w:r>
+        <w:rPr>
+          <w:lang w:val="en-US"/>
+        </w:rPr>
+        <w:t xml:space="preserve"> </w:t>
+      </w:r>
+      <w:r>
+        <w:rPr>
+          <w:lang w:val="en-US"/>
+        </w:rPr>
+        <w:t>However,</w:t>
+      </w:r>
+      <w:r>
+        <w:rPr>
+          <w:lang w:val="en-US"/>
+        </w:rPr>
+        <w:t xml:space="preserve"> as continuation of work, a suitable K selection algorithm will be developed as well.</w:t>
       </w:r>
     </w:p>
     <w:p>
@@ -1379,8 +1705,6 @@
         </w:rPr>
         <w:t>Improve performance over CART &amp; less computationally intensive than KNN</w:t>
       </w:r>
-      <w:bookmarkStart w:id="5" w:name="_GoBack"/>
-      <w:bookmarkEnd w:id="5"/>
     </w:p>
     <w:p>
       <w:pPr>
@@ -1406,6 +1730,105 @@
           <w:lang w:val="en-US"/>
         </w:rPr>
       </w:pPr>
+      <w:r>
+        <w:rPr>
+          <w:lang w:val="en-US"/>
+        </w:rPr>
+        <w:t>As further development, The K shall be automated to the following scenario</w:t>
+      </w:r>
+      <w:r>
+        <w:rPr>
+          <w:lang w:val="en-US"/>
+        </w:rPr>
+        <w:t>s</w:t>
+      </w:r>
+    </w:p>
+    <w:p>
+      <w:pPr>
+        <w:pStyle w:val="ListParagraph"/>
+        <w:numPr>
+          <w:ilvl w:val="0"/>
+          <w:numId w:val="5"/>
+        </w:numPr>
+        <w:rPr>
+          <w:lang w:val="en-US"/>
+        </w:rPr>
+      </w:pPr>
+      <w:r>
+        <w:rPr>
+          <w:lang w:val="en-US"/>
+        </w:rPr>
+        <w:t>When samples in terminal node are less than 50</w:t>
+      </w:r>
+    </w:p>
+    <w:p>
+      <w:pPr>
+        <w:pStyle w:val="ListParagraph"/>
+        <w:numPr>
+          <w:ilvl w:val="0"/>
+          <w:numId w:val="5"/>
+        </w:numPr>
+        <w:rPr>
+          <w:lang w:val="en-US"/>
+        </w:rPr>
+      </w:pPr>
+      <w:r>
+        <w:rPr>
+          <w:lang w:val="en-US"/>
+        </w:rPr>
+        <w:t>When samples in terminal node are less than 100</w:t>
+      </w:r>
+    </w:p>
+    <w:p>
+      <w:pPr>
+        <w:pStyle w:val="ListParagraph"/>
+        <w:numPr>
+          <w:ilvl w:val="0"/>
+          <w:numId w:val="5"/>
+        </w:numPr>
+        <w:rPr>
+          <w:lang w:val="en-US"/>
+        </w:rPr>
+      </w:pPr>
+      <w:r>
+        <w:rPr>
+          <w:lang w:val="en-US"/>
+        </w:rPr>
+        <w:t>When samples in terminal node exceed 100</w:t>
+      </w:r>
+    </w:p>
+    <w:p>
+      <w:pPr>
+        <w:rPr>
+          <w:lang w:val="en-US"/>
+        </w:rPr>
+      </w:pPr>
+      <w:r>
+        <w:rPr>
+          <w:lang w:val="en-US"/>
+        </w:rPr>
+        <w:t xml:space="preserve">The algorithm is intended to be explainable as well and the intuitive explanation of the algorithm for a tree with 2 splits is as </w:t>
+      </w:r>
+    </w:p>
+    <w:p>
+      <w:pPr>
+        <w:rPr>
+          <w:lang w:val="en-US"/>
+        </w:rPr>
+      </w:pPr>
+      <w:r>
+        <w:rPr>
+          <w:lang w:val="en-US"/>
+        </w:rPr>
+        <w:t>“Observation N in the test data set has been predicted to have a value ‘Y’ based on the following logics. If condition 1 is satisfied and condition 2 is satisfied, then the Y is the average of the 3 most similar observations in the training set that satisfy condition 1 and condition 2”</w:t>
+      </w:r>
+    </w:p>
+    <w:p>
+      <w:pPr>
+        <w:rPr>
+          <w:lang w:val="en-US"/>
+        </w:rPr>
+      </w:pPr>
     </w:p>
     <w:p>
       <w:pPr>
@@ -1420,10 +1843,10 @@
         </w:rPr>
         <w:lastRenderedPageBreak/>
         <w:drawing>
-          <wp:inline distT="0" distB="0" distL="0" distR="0" wp14:anchorId="5457B25E" wp14:editId="4362AFB7">
-            <wp:extent cx="3091180" cy="8863330"/>
+          <wp:inline distT="0" distB="0" distL="0" distR="0" wp14:anchorId="67BA8D2F" wp14:editId="57D06668">
+            <wp:extent cx="2439035" cy="8863330"/>
             <wp:effectExtent l="0" t="0" r="0" b="1270"/>
-            <wp:docPr id="1" name="Picture 1"/>
+            <wp:docPr id="3" name="Picture 3"/>
             <wp:cNvGraphicFramePr>
               <a:graphicFrameLocks xmlns:a="http://schemas.openxmlformats.org/drawingml/2006/main" noChangeAspect="1"/>
             </wp:cNvGraphicFramePr>
@@ -1431,7 +1854,7 @@
               <a:graphicData uri="http://schemas.openxmlformats.org/drawingml/2006/picture">
                 <pic:pic xmlns:pic="http://schemas.openxmlformats.org/drawingml/2006/picture">
                   <pic:nvPicPr>
-                    <pic:cNvPr id="1" name="PNN.jpg"/>
+                    <pic:cNvPr id="3" name="PNN.drawio.jpg"/>
                     <pic:cNvPicPr/>
                   </pic:nvPicPr>
                   <pic:blipFill>
@@ -1449,7 +1872,7 @@
                   <pic:spPr>
                     <a:xfrm>
                       <a:off x="0" y="0"/>
-                      <a:ext cx="3091180" cy="8863330"/>
+                      <a:ext cx="2439035" cy="8863330"/>
                     </a:xfrm>
                     <a:prstGeom prst="rect">
                       <a:avLst/>
@@ -1464,10 +1887,383 @@
     </w:p>
     <w:p>
       <w:pPr>
-        <w:rPr>
-          <w:lang w:val="en-US"/>
-        </w:rPr>
-      </w:pPr>
+        <w:pStyle w:val="Heading1"/>
+        <w:rPr>
+          <w:lang w:val="en-US"/>
+        </w:rPr>
+      </w:pPr>
+      <w:r>
+        <w:rPr>
+          <w:lang w:val="en-US"/>
+        </w:rPr>
+        <w:lastRenderedPageBreak/>
+        <w:t xml:space="preserve">Performance </w:t>
+      </w:r>
+    </w:p>
+    <w:p>
+      <w:pPr>
+        <w:rPr>
+          <w:lang w:val="en-US"/>
+        </w:rPr>
+      </w:pPr>
+    </w:p>
+    <w:p>
+      <w:pPr>
+        <w:rPr>
+          <w:lang w:val="en-US"/>
+        </w:rPr>
+      </w:pPr>
+      <w:r>
+        <w:rPr>
+          <w:lang w:val="en-US"/>
+        </w:rPr>
+        <w:t>PNN was evaluated for comparison against a CART and Random Forest (</w:t>
+      </w:r>
+      <w:proofErr w:type="spellStart"/>
+      <w:r>
+        <w:rPr>
+          <w:lang w:val="en-US"/>
+        </w:rPr>
+        <w:t>Sklearn</w:t>
+      </w:r>
+      <w:proofErr w:type="spellEnd"/>
+      <w:r>
+        <w:rPr>
+          <w:lang w:val="en-US"/>
+        </w:rPr>
+        <w:t>) on the house pricing dataset and it shows an improvement in the error metrics of MAPE and RMSE in the following table</w:t>
+      </w:r>
+    </w:p>
+    <w:p>
+      <w:pPr>
+        <w:rPr>
+          <w:lang w:val="en-US"/>
+        </w:rPr>
+      </w:pPr>
+    </w:p>
+    <w:tbl>
+      <w:tblPr>
+        <w:tblStyle w:val="TableGrid"/>
+        <w:tblW w:w="0" w:type="auto"/>
+        <w:tblLook w:val="04A0" w:firstRow="1" w:lastRow="0" w:firstColumn="1" w:lastColumn="0" w:noHBand="0" w:noVBand="1"/>
+      </w:tblPr>
+      <w:tblGrid>
+        <w:gridCol w:w="3005"/>
+        <w:gridCol w:w="3005"/>
+        <w:gridCol w:w="3006"/>
+      </w:tblGrid>
+      <w:tr>
+        <w:tc>
+          <w:tcPr>
+            <w:tcW w:w="3005" w:type="dxa"/>
+          </w:tcPr>
+          <w:p>
+            <w:pPr>
+              <w:rPr>
+                <w:lang w:val="en-US"/>
+              </w:rPr>
+            </w:pPr>
+            <w:r>
+              <w:rPr>
+                <w:lang w:val="en-US"/>
+              </w:rPr>
+              <w:t>Algorithm</w:t>
+            </w:r>
+          </w:p>
+        </w:tc>
+        <w:tc>
+          <w:tcPr>
+            <w:tcW w:w="3005" w:type="dxa"/>
+          </w:tcPr>
+          <w:p>
+            <w:pPr>
+              <w:rPr>
+                <w:lang w:val="en-US"/>
+              </w:rPr>
+            </w:pPr>
+            <w:r>
+              <w:rPr>
+                <w:lang w:val="en-US"/>
+              </w:rPr>
+              <w:t>RMSE</w:t>
+            </w:r>
+          </w:p>
+        </w:tc>
+        <w:tc>
+          <w:tcPr>
+            <w:tcW w:w="3006" w:type="dxa"/>
+          </w:tcPr>
+          <w:p>
+            <w:pPr>
+              <w:rPr>
+                <w:lang w:val="en-US"/>
+              </w:rPr>
+            </w:pPr>
+            <w:r>
+              <w:rPr>
+                <w:lang w:val="en-US"/>
+              </w:rPr>
+              <w:t>MAPE</w:t>
+            </w:r>
+          </w:p>
+        </w:tc>
+      </w:tr>
+      <w:tr>
+        <w:tc>
+          <w:tcPr>
+            <w:tcW w:w="3005" w:type="dxa"/>
+          </w:tcPr>
+          <w:p>
+            <w:pPr>
+              <w:rPr>
+                <w:lang w:val="en-US"/>
+              </w:rPr>
+            </w:pPr>
+            <w:r>
+              <w:rPr>
+                <w:lang w:val="en-US"/>
+              </w:rPr>
+              <w:t>CART</w:t>
+            </w:r>
+          </w:p>
+        </w:tc>
+        <w:tc>
+          <w:tcPr>
+            <w:tcW w:w="3005" w:type="dxa"/>
+          </w:tcPr>
+          <w:p>
+            <w:pPr>
+              <w:pStyle w:val="HTMLPreformatted"/>
+              <w:wordWrap w:val="0"/>
+              <w:textAlignment w:val="baseline"/>
+              <w:rPr>
+                <w:rFonts w:asciiTheme="minorHAnsi" w:eastAsiaTheme="minorHAnsi" w:hAnsiTheme="minorHAnsi" w:cstheme="minorBidi"/>
+                <w:sz w:val="22"/>
+                <w:szCs w:val="22"/>
+                <w:lang w:val="en-US"/>
+              </w:rPr>
+            </w:pPr>
+            <w:r>
+              <w:rPr>
+                <w:rFonts w:asciiTheme="minorHAnsi" w:eastAsiaTheme="minorHAnsi" w:hAnsiTheme="minorHAnsi" w:cstheme="minorBidi"/>
+                <w:sz w:val="22"/>
+                <w:szCs w:val="22"/>
+                <w:lang w:val="en-US"/>
+              </w:rPr>
+              <w:t>234357.19</w:t>
+            </w:r>
+          </w:p>
+        </w:tc>
+        <w:tc>
+          <w:tcPr>
+            <w:tcW w:w="3006" w:type="dxa"/>
+          </w:tcPr>
+          <w:p>
+            <w:pPr>
+              <w:rPr>
+                <w:lang w:val="en-US"/>
+              </w:rPr>
+            </w:pPr>
+            <w:r>
+              <w:rPr>
+                <w:lang w:val="en-US"/>
+              </w:rPr>
+              <w:t>32.08%</w:t>
+            </w:r>
+          </w:p>
+        </w:tc>
+      </w:tr>
+      <w:tr>
+        <w:tc>
+          <w:tcPr>
+            <w:tcW w:w="3005" w:type="dxa"/>
+          </w:tcPr>
+          <w:p>
+            <w:pPr>
+              <w:rPr>
+                <w:lang w:val="en-US"/>
+              </w:rPr>
+            </w:pPr>
+            <w:r>
+              <w:rPr>
+                <w:lang w:val="en-US"/>
+              </w:rPr>
+              <w:t>RF</w:t>
+            </w:r>
+          </w:p>
+        </w:tc>
+        <w:tc>
+          <w:tcPr>
+            <w:tcW w:w="3005" w:type="dxa"/>
+          </w:tcPr>
+          <w:p>
+            <w:pPr>
+              <w:pStyle w:val="HTMLPreformatted"/>
+              <w:wordWrap w:val="0"/>
+              <w:textAlignment w:val="baseline"/>
+              <w:rPr>
+                <w:rFonts w:asciiTheme="minorHAnsi" w:eastAsiaTheme="minorHAnsi" w:hAnsiTheme="minorHAnsi" w:cstheme="minorBidi"/>
+                <w:sz w:val="22"/>
+                <w:szCs w:val="22"/>
+                <w:lang w:val="en-US"/>
+              </w:rPr>
+            </w:pPr>
+            <w:r>
+              <w:rPr>
+                <w:rFonts w:asciiTheme="minorHAnsi" w:eastAsiaTheme="minorHAnsi" w:hAnsiTheme="minorHAnsi" w:cstheme="minorBidi"/>
+                <w:sz w:val="22"/>
+                <w:szCs w:val="22"/>
+                <w:lang w:val="en-US"/>
+              </w:rPr>
+              <w:t>239401.49</w:t>
+            </w:r>
+          </w:p>
+        </w:tc>
+        <w:tc>
+          <w:tcPr>
+            <w:tcW w:w="3006" w:type="dxa"/>
+          </w:tcPr>
+          <w:p>
+            <w:pPr>
+              <w:rPr>
+                <w:lang w:val="en-US"/>
+              </w:rPr>
+            </w:pPr>
+            <w:r>
+              <w:rPr>
+                <w:lang w:val="en-US"/>
+              </w:rPr>
+              <w:t>33.15 %</w:t>
+            </w:r>
+          </w:p>
+        </w:tc>
+      </w:tr>
+      <w:tr>
+        <w:tc>
+          <w:tcPr>
+            <w:tcW w:w="3005" w:type="dxa"/>
+          </w:tcPr>
+          <w:p>
+            <w:pPr>
+              <w:rPr>
+                <w:lang w:val="en-US"/>
+              </w:rPr>
+            </w:pPr>
+            <w:r>
+              <w:rPr>
+                <w:lang w:val="en-US"/>
+              </w:rPr>
+              <w:t>PNN</w:t>
+            </w:r>
+          </w:p>
+        </w:tc>
+        <w:tc>
+          <w:tcPr>
+            <w:tcW w:w="3005" w:type="dxa"/>
+          </w:tcPr>
+          <w:p>
+            <w:pPr>
+              <w:pStyle w:val="HTMLPreformatted"/>
+              <w:wordWrap w:val="0"/>
+              <w:textAlignment w:val="baseline"/>
+              <w:rPr>
+                <w:rFonts w:asciiTheme="minorHAnsi" w:eastAsiaTheme="minorHAnsi" w:hAnsiTheme="minorHAnsi" w:cstheme="minorBidi"/>
+                <w:sz w:val="22"/>
+                <w:szCs w:val="22"/>
+                <w:lang w:val="en-US"/>
+              </w:rPr>
+            </w:pPr>
+            <w:r>
+              <w:rPr>
+                <w:rFonts w:asciiTheme="minorHAnsi" w:eastAsiaTheme="minorHAnsi" w:hAnsiTheme="minorHAnsi" w:cstheme="minorBidi"/>
+                <w:sz w:val="22"/>
+                <w:szCs w:val="22"/>
+                <w:lang w:val="en-US"/>
+              </w:rPr>
+              <w:t>220270.50</w:t>
+            </w:r>
+          </w:p>
+        </w:tc>
+        <w:tc>
+          <w:tcPr>
+            <w:tcW w:w="3006" w:type="dxa"/>
+          </w:tcPr>
+          <w:p>
+            <w:pPr>
+              <w:pStyle w:val="HTMLPreformatted"/>
+              <w:wordWrap w:val="0"/>
+              <w:textAlignment w:val="baseline"/>
+              <w:rPr>
+                <w:rFonts w:asciiTheme="minorHAnsi" w:eastAsiaTheme="minorHAnsi" w:hAnsiTheme="minorHAnsi" w:cstheme="minorBidi"/>
+                <w:sz w:val="22"/>
+                <w:szCs w:val="22"/>
+                <w:lang w:val="en-US"/>
+              </w:rPr>
+            </w:pPr>
+            <w:r>
+              <w:rPr>
+                <w:rFonts w:asciiTheme="minorHAnsi" w:eastAsiaTheme="minorHAnsi" w:hAnsiTheme="minorHAnsi" w:cstheme="minorBidi"/>
+                <w:sz w:val="22"/>
+                <w:szCs w:val="22"/>
+                <w:lang w:val="en-US"/>
+              </w:rPr>
+              <w:t>26.61 %</w:t>
+            </w:r>
+          </w:p>
+        </w:tc>
+      </w:tr>
+    </w:tbl>
+    <w:p>
+      <w:pPr>
+        <w:rPr>
+          <w:lang w:val="en-US"/>
+        </w:rPr>
+      </w:pPr>
+    </w:p>
+    <w:p>
+      <w:pPr>
+        <w:rPr>
+          <w:lang w:val="en-US"/>
+        </w:rPr>
+      </w:pPr>
+      <w:r>
+        <w:rPr>
+          <w:lang w:val="en-US"/>
+        </w:rPr>
+        <w:t>PNN was able to outperform CART &amp; a bagging algorithm based on CART by ~ 5.5 – 6.5% in MAPE and &gt; 6% in RMSE without the tuning of its hyperparameter of K.</w:t>
+      </w:r>
+    </w:p>
+    <w:p>
+      <w:pPr>
+        <w:rPr>
+          <w:lang w:val="en-US"/>
+        </w:rPr>
+      </w:pPr>
+      <w:r>
+        <w:rPr>
+          <w:lang w:val="en-US"/>
+        </w:rPr>
+        <w:t>This leads to the belief that PNN can perform even better on large datasets with high dimensions even more when the K hyperparameter is automated</w:t>
+      </w:r>
+      <w:r>
+        <w:rPr>
+          <w:lang w:val="en-US"/>
+        </w:rPr>
+        <w:t>.</w:t>
+      </w:r>
+    </w:p>
+    <w:p>
+      <w:pPr>
+        <w:rPr>
+          <w:lang w:val="en-US"/>
+        </w:rPr>
+      </w:pPr>
+      <w:r>
+        <w:rPr>
+          <w:lang w:val="en-US"/>
+        </w:rPr>
+        <w:t>PNN can be further tuned for multi-threading by running all KNN computations for terminal nodes in parallel on multiple cores, this will ensure a faster run time on larger datasets. This shall be delivered once PNN is prepared as a package and available on python.</w:t>
+      </w:r>
     </w:p>
     <w:p>
       <w:pPr>
@@ -1480,8 +2276,128 @@
         <w:rPr>
           <w:lang w:val="en-US"/>
         </w:rPr>
-        <w:t>Math</w:t>
-      </w:r>
+        <w:t>Code Repository</w:t>
+      </w:r>
+    </w:p>
+    <w:p>
+      <w:pPr>
+        <w:rPr>
+          <w:lang w:val="en-US"/>
+        </w:rPr>
+      </w:pPr>
+    </w:p>
+    <w:p>
+      <w:pPr>
+        <w:rPr>
+          <w:lang w:val="en-US"/>
+        </w:rPr>
+      </w:pPr>
+      <w:r>
+        <w:rPr>
+          <w:lang w:val="en-US"/>
+        </w:rPr>
+        <w:t xml:space="preserve">The </w:t>
+      </w:r>
+      <w:proofErr w:type="spellStart"/>
+      <w:r>
+        <w:rPr>
+          <w:lang w:val="en-US"/>
+        </w:rPr>
+        <w:t>jupyter</w:t>
+      </w:r>
+      <w:proofErr w:type="spellEnd"/>
+      <w:r>
+        <w:rPr>
+          <w:lang w:val="en-US"/>
+        </w:rPr>
+        <w:t xml:space="preserve"> notebook used for the paper can be found in the following repository along with the evaluation dataset</w:t>
+      </w:r>
+    </w:p>
+    <w:p>
+      <w:pPr>
+        <w:rPr>
+          <w:lang w:val="en-US"/>
+        </w:rPr>
+      </w:pPr>
+      <w:hyperlink r:id="rId10" w:history="1">
+        <w:r>
+          <w:rPr>
+            <w:rStyle w:val="Hyperlink"/>
+            <w:lang w:val="en-US"/>
+          </w:rPr>
+          <w:t>https://github.com/sv9469/decision_tree_with_knn_regression/blob/master/Decision%20trees%20with%20KNN%20regression%20with%20House%20pricing%20dataset.ipynb</w:t>
+        </w:r>
+      </w:hyperlink>
+    </w:p>
+    <w:p>
+      <w:pPr>
+        <w:rPr>
+          <w:lang w:val="en-US"/>
+        </w:rPr>
+      </w:pPr>
+    </w:p>
+    <w:p>
+      <w:pPr>
+        <w:rPr>
+          <w:lang w:val="en-US"/>
+        </w:rPr>
+      </w:pPr>
+    </w:p>
+    <w:p>
+      <w:pPr>
+        <w:rPr>
+          <w:lang w:val="en-US"/>
+        </w:rPr>
+      </w:pPr>
+    </w:p>
+    <w:p>
+      <w:pPr>
+        <w:rPr>
+          <w:lang w:val="en-US"/>
+        </w:rPr>
+      </w:pPr>
+    </w:p>
+    <w:p>
+      <w:pPr>
+        <w:rPr>
+          <w:lang w:val="en-US"/>
+        </w:rPr>
+      </w:pPr>
+    </w:p>
+    <w:p>
+      <w:pPr>
+        <w:rPr>
+          <w:lang w:val="en-US"/>
+        </w:rPr>
+      </w:pPr>
+    </w:p>
+    <w:p>
+      <w:pPr>
+        <w:rPr>
+          <w:lang w:val="en-US"/>
+        </w:rPr>
+      </w:pPr>
+    </w:p>
+    <w:p>
+      <w:pPr>
+        <w:rPr>
+          <w:lang w:val="en-US"/>
+        </w:rPr>
+      </w:pPr>
+    </w:p>
+    <w:p>
+      <w:pPr>
+        <w:rPr>
+          <w:lang w:val="en-US"/>
+        </w:rPr>
+      </w:pPr>
+    </w:p>
+    <w:p>
+      <w:pPr>
+        <w:rPr>
+          <w:lang w:val="en-US"/>
+        </w:rPr>
+      </w:pPr>
     </w:p>
     <w:p>
       <w:pPr>
@@ -1501,69 +2417,7 @@
         <w:rPr>
           <w:lang w:val="en-US"/>
         </w:rPr>
-        <w:t xml:space="preserve">Performance </w:t>
-      </w:r>
-    </w:p>
-    <w:p>
-      <w:pPr>
-        <w:rPr>
-          <w:lang w:val="en-US"/>
-        </w:rPr>
-      </w:pPr>
-    </w:p>
-    <w:p>
-      <w:pPr>
-        <w:pStyle w:val="Heading2"/>
-        <w:rPr>
-          <w:lang w:val="en-US"/>
-        </w:rPr>
-      </w:pPr>
-    </w:p>
-    <w:p>
-      <w:pPr>
-        <w:rPr>
-          <w:lang w:val="en-US"/>
-        </w:rPr>
-      </w:pPr>
-    </w:p>
-    <w:p>
-      <w:pPr>
-        <w:pStyle w:val="Heading1"/>
-        <w:rPr>
-          <w:lang w:val="en-US"/>
-        </w:rPr>
-      </w:pPr>
-      <w:r>
-        <w:rPr>
-          <w:lang w:val="en-US"/>
-        </w:rPr>
-        <w:t>Multi-Threading</w:t>
-      </w:r>
-      <w:r>
-        <w:rPr>
-          <w:lang w:val="en-US"/>
-        </w:rPr>
-        <w:t xml:space="preserve"> Possibility</w:t>
-      </w:r>
-    </w:p>
-    <w:p>
-      <w:pPr>
-        <w:rPr>
-          <w:lang w:val="en-US"/>
-        </w:rPr>
-      </w:pPr>
-    </w:p>
-    <w:p>
-      <w:pPr>
-        <w:pStyle w:val="Heading1"/>
-        <w:rPr>
-          <w:lang w:val="en-US"/>
-        </w:rPr>
-      </w:pPr>
-      <w:r>
-        <w:rPr>
-          <w:lang w:val="en-US"/>
-        </w:rPr>
+        <w:lastRenderedPageBreak/>
         <w:t xml:space="preserve">References </w:t>
       </w:r>
     </w:p>
@@ -1646,6 +2500,137 @@
       </w:r>
       <w:r>
         <w:t xml:space="preserve"> (pp. 62-71). Springer, Berlin, Heidelberg.</w:t>
+      </w:r>
+    </w:p>
+    <w:p>
+      <w:pPr>
+        <w:rPr>
+          <w:rFonts w:ascii="Times New Roman" w:eastAsia="Times New Roman" w:hAnsi="Times New Roman" w:cs="Times New Roman"/>
+          <w:sz w:val="24"/>
+          <w:szCs w:val="24"/>
+        </w:rPr>
+      </w:pPr>
+      <w:r>
+        <w:t xml:space="preserve">4 – </w:t>
+      </w:r>
+      <w:proofErr w:type="spellStart"/>
+      <w:r>
+        <w:rPr>
+          <w:rFonts w:ascii="Arial" w:eastAsia="Times New Roman" w:hAnsi="Arial" w:cs="Arial"/>
+          <w:color w:val="222222"/>
+          <w:sz w:val="20"/>
+          <w:szCs w:val="20"/>
+          <w:shd w:val="clear" w:color="auto" w:fill="FFFFFF"/>
+        </w:rPr>
+        <w:t>Ramasubramanian</w:t>
+      </w:r>
+      <w:proofErr w:type="spellEnd"/>
+      <w:r>
+        <w:rPr>
+          <w:rFonts w:ascii="Arial" w:eastAsia="Times New Roman" w:hAnsi="Arial" w:cs="Arial"/>
+          <w:color w:val="222222"/>
+          <w:sz w:val="20"/>
+          <w:szCs w:val="20"/>
+          <w:shd w:val="clear" w:color="auto" w:fill="FFFFFF"/>
+        </w:rPr>
+        <w:t xml:space="preserve">, V. and </w:t>
+      </w:r>
+      <w:proofErr w:type="spellStart"/>
+      <w:r>
+        <w:rPr>
+          <w:rFonts w:ascii="Arial" w:eastAsia="Times New Roman" w:hAnsi="Arial" w:cs="Arial"/>
+          <w:color w:val="222222"/>
+          <w:sz w:val="20"/>
+          <w:szCs w:val="20"/>
+          <w:shd w:val="clear" w:color="auto" w:fill="FFFFFF"/>
+        </w:rPr>
+        <w:t>Paliwal</w:t>
+      </w:r>
+      <w:proofErr w:type="spellEnd"/>
+      <w:r>
+        <w:rPr>
+          <w:rFonts w:ascii="Arial" w:eastAsia="Times New Roman" w:hAnsi="Arial" w:cs="Arial"/>
+          <w:color w:val="222222"/>
+          <w:sz w:val="20"/>
+          <w:szCs w:val="20"/>
+          <w:shd w:val="clear" w:color="auto" w:fill="FFFFFF"/>
+        </w:rPr>
+        <w:t xml:space="preserve">, K.K., 1989, November. A generalized optimization of the </w:t>
+      </w:r>
+      <w:proofErr w:type="spellStart"/>
+      <w:r>
+        <w:rPr>
+          <w:rFonts w:ascii="Arial" w:eastAsia="Times New Roman" w:hAnsi="Arial" w:cs="Arial"/>
+          <w:color w:val="222222"/>
+          <w:sz w:val="20"/>
+          <w:szCs w:val="20"/>
+          <w:shd w:val="clear" w:color="auto" w:fill="FFFFFF"/>
+        </w:rPr>
+        <w:t>kd</w:t>
+      </w:r>
+      <w:proofErr w:type="spellEnd"/>
+      <w:r>
+        <w:rPr>
+          <w:rFonts w:ascii="Arial" w:eastAsia="Times New Roman" w:hAnsi="Arial" w:cs="Arial"/>
+          <w:color w:val="222222"/>
+          <w:sz w:val="20"/>
+          <w:szCs w:val="20"/>
+          <w:shd w:val="clear" w:color="auto" w:fill="FFFFFF"/>
+        </w:rPr>
+        <w:t xml:space="preserve"> tree for fast nearest-neighbour search. In </w:t>
+      </w:r>
+      <w:r>
+        <w:rPr>
+          <w:rFonts w:ascii="Arial" w:eastAsia="Times New Roman" w:hAnsi="Arial" w:cs="Arial"/>
+          <w:i/>
+          <w:iCs/>
+          <w:color w:val="222222"/>
+          <w:sz w:val="20"/>
+          <w:szCs w:val="20"/>
+        </w:rPr>
+        <w:t>Fourth IEEE Region 10 International Conference TENCON</w:t>
+      </w:r>
+      <w:r>
+        <w:rPr>
+          <w:rFonts w:ascii="Arial" w:eastAsia="Times New Roman" w:hAnsi="Arial" w:cs="Arial"/>
+          <w:color w:val="222222"/>
+          <w:sz w:val="20"/>
+          <w:szCs w:val="20"/>
+          <w:shd w:val="clear" w:color="auto" w:fill="FFFFFF"/>
+        </w:rPr>
+        <w:t> (pp. 565-568). IEEE.</w:t>
+      </w:r>
+    </w:p>
+    <w:p>
+      <w:r>
+        <w:t xml:space="preserve">Figure 1 – </w:t>
+      </w:r>
+      <w:proofErr w:type="spellStart"/>
+      <w:r>
+        <w:t>Datacamp</w:t>
+      </w:r>
+      <w:proofErr w:type="spellEnd"/>
+      <w:r>
+        <w:t xml:space="preserve"> credited on </w:t>
+      </w:r>
+      <w:r>
+        <w:t>https://medium.com/@mathanrajsharma/fundamentals-of-classification-and-regression-trees-cart-e9af0b152503</w:t>
+      </w:r>
+    </w:p>
+    <w:p>
+      <w:r>
+        <w:t xml:space="preserve">Figure 2 – </w:t>
+      </w:r>
+      <w:r>
+        <w:t>http://www.sthda.com/english/articles/35-statistical-machine-learning-essentials/141-cart-model-decision-tree-essentials/</w:t>
+      </w:r>
+    </w:p>
+    <w:p>
+      <w:r>
+        <w:t xml:space="preserve">Figure 3 – </w:t>
+      </w:r>
+      <w:r>
+        <w:t>https://www.sciencedirect.com/topics/computer-science/manhattan-distance</w:t>
       </w:r>
     </w:p>
     <w:p>
@@ -1672,93 +2657,6 @@
 </w:document>
 </file>
 
-<file path=word/comments.xml><?xml version="1.0" encoding="utf-8"?>
-<w:comments xmlns:wpc="http://schemas.microsoft.com/office/word/2010/wordprocessingCanvas" xmlns:cx="http://schemas.microsoft.com/office/drawing/2014/chartex" xmlns:cx1="http://schemas.microsoft.com/office/drawing/2015/9/8/chartex" xmlns:cx2="http://schemas.microsoft.com/office/drawing/2015/10/21/chartex" xmlns:cx3="http://schemas.microsoft.com/office/drawing/2016/5/9/chartex" xmlns:cx4="http://schemas.microsoft.com/office/drawing/2016/5/10/chartex" xmlns:cx5="http://schemas.microsoft.com/office/drawing/2016/5/11/chartex" xmlns:cx6="http://schemas.microsoft.com/office/drawing/2016/5/12/chartex" xmlns:cx7="http://schemas.microsoft.com/office/drawing/2016/5/13/chartex" xmlns:cx8="http://schemas.microsoft.com/office/drawing/2016/5/14/chartex" xmlns:mc="http://schemas.openxmlformats.org/markup-compatibility/2006" xmlns:aink="http://schemas.microsoft.com/office/drawing/2016/ink" xmlns:am3d="http://schemas.microsoft.com/office/drawing/2017/model3d" xmlns:o="urn:schemas-microsoft-com:office:office" xmlns:r="http://schemas.openxmlformats.org/officeDocument/2006/relationships" xmlns:m="http://schemas.openxmlformats.org/officeDocument/2006/math" xmlns:v="urn:schemas-microsoft-com:vml" xmlns:wp14="http://schemas.microsoft.com/office/word/2010/wordprocessingDrawing" xmlns:wp="http://schemas.openxmlformats.org/drawingml/2006/wordprocessingDrawing" xmlns:w10="urn:schemas-microsoft-com:office:word" xmlns:w="http://schemas.openxmlformats.org/wordprocessingml/2006/main" xmlns:w14="http://schemas.microsoft.com/office/word/2010/wordml" xmlns:w15="http://schemas.microsoft.com/office/word/2012/wordml" xmlns:w16cid="http://schemas.microsoft.com/office/word/2016/wordml/cid" xmlns:w16se="http://schemas.microsoft.com/office/word/2015/wordml/symex" xmlns:wpg="http://schemas.microsoft.com/office/word/2010/wordprocessingGroup" xmlns:wpi="http://schemas.microsoft.com/office/word/2010/wordprocessingInk" xmlns:wne="http://schemas.microsoft.com/office/word/2006/wordml" xmlns:wps="http://schemas.microsoft.com/office/word/2010/wordprocessingShape" mc:Ignorable="w14 w15 w16se w16cid wp14">
-  <w:comment w:id="0" w:author="Abhinav Mathur" w:date="2019-12-25T12:16:00Z" w:initials="AM">
-    <w:p>
-      <w:pPr>
-        <w:pStyle w:val="CommentText"/>
-      </w:pPr>
-      <w:r>
-        <w:rPr>
-          <w:rStyle w:val="CommentReference"/>
-        </w:rPr>
-        <w:annotationRef/>
-      </w:r>
-      <w:r>
-        <w:t>Insert good diagram of IG/Entropy formula and a calculation example</w:t>
-      </w:r>
-    </w:p>
-  </w:comment>
-  <w:comment w:id="1" w:author="Abhinav Mathur" w:date="2019-12-21T17:38:00Z" w:initials="AM">
-    <w:p>
-      <w:pPr>
-        <w:pStyle w:val="CommentText"/>
-      </w:pPr>
-      <w:r>
-        <w:rPr>
-          <w:rStyle w:val="CommentReference"/>
-        </w:rPr>
-        <w:annotationRef/>
-      </w:r>
-      <w:r>
-        <w:t>Insert Reference of Decision trees, stick picture of representative decision trees</w:t>
-      </w:r>
-    </w:p>
-  </w:comment>
-  <w:comment w:id="2" w:author="Abhinav Mathur" w:date="2019-12-21T17:54:00Z" w:initials="AM">
-    <w:p>
-      <w:pPr>
-        <w:pStyle w:val="CommentText"/>
-      </w:pPr>
-      <w:r>
-        <w:rPr>
-          <w:rStyle w:val="CommentReference"/>
-        </w:rPr>
-        <w:annotationRef/>
-      </w:r>
-      <w:r>
-        <w:t>Insert picture of Euclidean and Manhattan distances with credits</w:t>
-      </w:r>
-    </w:p>
-  </w:comment>
-  <w:comment w:id="3" w:author="Abhinav Mathur" w:date="2019-12-25T12:14:00Z" w:initials="AM">
-    <w:p>
-      <w:pPr>
-        <w:pStyle w:val="CommentText"/>
-      </w:pPr>
-      <w:r>
-        <w:rPr>
-          <w:rStyle w:val="CommentReference"/>
-        </w:rPr>
-        <w:annotationRef/>
-      </w:r>
-      <w:r>
-        <w:t>Reference Needed</w:t>
-      </w:r>
-    </w:p>
-  </w:comment>
-</w:comments>
-</file>
-
-<file path=word/commentsExtended.xml><?xml version="1.0" encoding="utf-8"?>
-<w15:commentsEx xmlns:wpc="http://schemas.microsoft.com/office/word/2010/wordprocessingCanvas" xmlns:cx="http://schemas.microsoft.com/office/drawing/2014/chartex" xmlns:cx1="http://schemas.microsoft.com/office/drawing/2015/9/8/chartex" xmlns:cx2="http://schemas.microsoft.com/office/drawing/2015/10/21/chartex" xmlns:cx3="http://schemas.microsoft.com/office/drawing/2016/5/9/chartex" xmlns:cx4="http://schemas.microsoft.com/office/drawing/2016/5/10/chartex" xmlns:cx5="http://schemas.microsoft.com/office/drawing/2016/5/11/chartex" xmlns:cx6="http://schemas.microsoft.com/office/drawing/2016/5/12/chartex" xmlns:cx7="http://schemas.microsoft.com/office/drawing/2016/5/13/chartex" xmlns:cx8="http://schemas.microsoft.com/office/drawing/2016/5/14/chartex" xmlns:mc="http://schemas.openxmlformats.org/markup-compatibility/2006" xmlns:aink="http://schemas.microsoft.com/office/drawing/2016/ink" xmlns:am3d="http://schemas.microsoft.com/office/drawing/2017/model3d" xmlns:o="urn:schemas-microsoft-com:office:office" xmlns:r="http://schemas.openxmlformats.org/officeDocument/2006/relationships" xmlns:m="http://schemas.openxmlformats.org/officeDocument/2006/math" xmlns:v="urn:schemas-microsoft-com:vml" xmlns:wp14="http://schemas.microsoft.com/office/word/2010/wordprocessingDrawing" xmlns:wp="http://schemas.openxmlformats.org/drawingml/2006/wordprocessingDrawing" xmlns:w10="urn:schemas-microsoft-com:office:word" xmlns:w="http://schemas.openxmlformats.org/wordprocessingml/2006/main" xmlns:w14="http://schemas.microsoft.com/office/word/2010/wordml" xmlns:w15="http://schemas.microsoft.com/office/word/2012/wordml" xmlns:w16cid="http://schemas.microsoft.com/office/word/2016/wordml/cid" xmlns:w16se="http://schemas.microsoft.com/office/word/2015/wordml/symex" xmlns:wpg="http://schemas.microsoft.com/office/word/2010/wordprocessingGroup" xmlns:wpi="http://schemas.microsoft.com/office/word/2010/wordprocessingInk" xmlns:wne="http://schemas.microsoft.com/office/word/2006/wordml" xmlns:wps="http://schemas.microsoft.com/office/word/2010/wordprocessingShape" mc:Ignorable="w14 w15 w16se w16cid wp14">
-  <w15:commentEx w15:paraId="347CFF78" w15:done="0"/>
-  <w15:commentEx w15:paraId="645E901E" w15:done="0"/>
-  <w15:commentEx w15:paraId="5A0211E5" w15:done="0"/>
-  <w15:commentEx w15:paraId="290F189E" w15:done="0"/>
-</w15:commentsEx>
-</file>
-
-<file path=word/commentsIds.xml><?xml version="1.0" encoding="utf-8"?>
-<w16cid:commentsIds xmlns:wpc="http://schemas.microsoft.com/office/word/2010/wordprocessingCanvas" xmlns:cx="http://schemas.microsoft.com/office/drawing/2014/chartex" xmlns:cx1="http://schemas.microsoft.com/office/drawing/2015/9/8/chartex" xmlns:cx2="http://schemas.microsoft.com/office/drawing/2015/10/21/chartex" xmlns:cx3="http://schemas.microsoft.com/office/drawing/2016/5/9/chartex" xmlns:cx4="http://schemas.microsoft.com/office/drawing/2016/5/10/chartex" xmlns:cx5="http://schemas.microsoft.com/office/drawing/2016/5/11/chartex" xmlns:cx6="http://schemas.microsoft.com/office/drawing/2016/5/12/chartex" xmlns:cx7="http://schemas.microsoft.com/office/drawing/2016/5/13/chartex" xmlns:cx8="http://schemas.microsoft.com/office/drawing/2016/5/14/chartex" xmlns:mc="http://schemas.openxmlformats.org/markup-compatibility/2006" xmlns:aink="http://schemas.microsoft.com/office/drawing/2016/ink" xmlns:am3d="http://schemas.microsoft.com/office/drawing/2017/model3d" xmlns:o="urn:schemas-microsoft-com:office:office" xmlns:r="http://schemas.openxmlformats.org/officeDocument/2006/relationships" xmlns:m="http://schemas.openxmlformats.org/officeDocument/2006/math" xmlns:v="urn:schemas-microsoft-com:vml" xmlns:wp14="http://schemas.microsoft.com/office/word/2010/wordprocessingDrawing" xmlns:wp="http://schemas.openxmlformats.org/drawingml/2006/wordprocessingDrawing" xmlns:w10="urn:schemas-microsoft-com:office:word" xmlns:w="http://schemas.openxmlformats.org/wordprocessingml/2006/main" xmlns:w14="http://schemas.microsoft.com/office/word/2010/wordml" xmlns:w15="http://schemas.microsoft.com/office/word/2012/wordml" xmlns:w16cid="http://schemas.microsoft.com/office/word/2016/wordml/cid" xmlns:w16se="http://schemas.microsoft.com/office/word/2015/wordml/symex" xmlns:wpg="http://schemas.microsoft.com/office/word/2010/wordprocessingGroup" xmlns:wpi="http://schemas.microsoft.com/office/word/2010/wordprocessingInk" xmlns:wne="http://schemas.microsoft.com/office/word/2006/wordml" xmlns:wps="http://schemas.microsoft.com/office/word/2010/wordprocessingShape" mc:Ignorable="w14 w15 w16se w16cid wp14">
-  <w16cid:commentId w16cid:paraId="347CFF78" w16cid:durableId="21ADD18F"/>
-  <w16cid:commentId w16cid:paraId="645E901E" w16cid:durableId="21A8D71B"/>
-  <w16cid:commentId w16cid:paraId="5A0211E5" w16cid:durableId="21A8DAE1"/>
-  <w16cid:commentId w16cid:paraId="290F189E" w16cid:durableId="21ADD114"/>
-</w16cid:commentsIds>
-</file>
-
 <file path=word/numbering.xml><?xml version="1.0" encoding="utf-8"?>
 <w:numbering xmlns:wpc="http://schemas.microsoft.com/office/word/2010/wordprocessingCanvas" xmlns:cx="http://schemas.microsoft.com/office/drawing/2014/chartex" xmlns:cx1="http://schemas.microsoft.com/office/drawing/2015/9/8/chartex" xmlns:cx2="http://schemas.microsoft.com/office/drawing/2015/10/21/chartex" xmlns:cx3="http://schemas.microsoft.com/office/drawing/2016/5/9/chartex" xmlns:cx4="http://schemas.microsoft.com/office/drawing/2016/5/10/chartex" xmlns:cx5="http://schemas.microsoft.com/office/drawing/2016/5/11/chartex" xmlns:cx6="http://schemas.microsoft.com/office/drawing/2016/5/12/chartex" xmlns:cx7="http://schemas.microsoft.com/office/drawing/2016/5/13/chartex" xmlns:cx8="http://schemas.microsoft.com/office/drawing/2016/5/14/chartex" xmlns:mc="http://schemas.openxmlformats.org/markup-compatibility/2006" xmlns:aink="http://schemas.microsoft.com/office/drawing/2016/ink" xmlns:am3d="http://schemas.microsoft.com/office/drawing/2017/model3d" xmlns:o="urn:schemas-microsoft-com:office:office" xmlns:r="http://schemas.openxmlformats.org/officeDocument/2006/relationships" xmlns:m="http://schemas.openxmlformats.org/officeDocument/2006/math" xmlns:v="urn:schemas-microsoft-com:vml" xmlns:wp14="http://schemas.microsoft.com/office/word/2010/wordprocessingDrawing" xmlns:wp="http://schemas.openxmlformats.org/drawingml/2006/wordprocessingDrawing" xmlns:w10="urn:schemas-microsoft-com:office:word" xmlns:w="http://schemas.openxmlformats.org/wordprocessingml/2006/main" xmlns:w14="http://schemas.microsoft.com/office/word/2010/wordml" xmlns:w15="http://schemas.microsoft.com/office/word/2012/wordml" xmlns:w16cid="http://schemas.microsoft.com/office/word/2016/wordml/cid" xmlns:w16se="http://schemas.microsoft.com/office/word/2015/wordml/symex" xmlns:wpg="http://schemas.microsoft.com/office/word/2010/wordprocessingGroup" xmlns:wpi="http://schemas.microsoft.com/office/word/2010/wordprocessingInk" xmlns:wne="http://schemas.microsoft.com/office/word/2006/wordml" xmlns:wps="http://schemas.microsoft.com/office/word/2010/wordprocessingShape" mc:Ignorable="w14 w15 w16se w16cid wp14">
   <w:abstractNum w:abstractNumId="0" w15:restartNumberingAfterBreak="0">
@@ -2033,6 +2931,184 @@
     <w:multiLevelType w:val="hybridMultilevel"/>
     <w:tmpl w:val="FDBA7586"/>
     <w:lvl w:ilvl="0" w:tplc="4F32CACE">
+      <w:start w:val="1"/>
+      <w:numFmt w:val="decimal"/>
+      <w:lvlText w:val="(%1)"/>
+      <w:lvlJc w:val="left"/>
+      <w:pPr>
+        <w:ind w:left="720" w:hanging="360"/>
+      </w:pPr>
+      <w:rPr>
+        <w:rFonts w:hint="default"/>
+      </w:rPr>
+    </w:lvl>
+    <w:lvl w:ilvl="1" w:tplc="04090019" w:tentative="1">
+      <w:start w:val="1"/>
+      <w:numFmt w:val="lowerLetter"/>
+      <w:lvlText w:val="%2."/>
+      <w:lvlJc w:val="left"/>
+      <w:pPr>
+        <w:ind w:left="1440" w:hanging="360"/>
+      </w:pPr>
+    </w:lvl>
+    <w:lvl w:ilvl="2" w:tplc="0409001B" w:tentative="1">
+      <w:start w:val="1"/>
+      <w:numFmt w:val="lowerRoman"/>
+      <w:lvlText w:val="%3."/>
+      <w:lvlJc w:val="right"/>
+      <w:pPr>
+        <w:ind w:left="2160" w:hanging="180"/>
+      </w:pPr>
+    </w:lvl>
+    <w:lvl w:ilvl="3" w:tplc="0409000F" w:tentative="1">
+      <w:start w:val="1"/>
+      <w:numFmt w:val="decimal"/>
+      <w:lvlText w:val="%4."/>
+      <w:lvlJc w:val="left"/>
+      <w:pPr>
+        <w:ind w:left="2880" w:hanging="360"/>
+      </w:pPr>
+    </w:lvl>
+    <w:lvl w:ilvl="4" w:tplc="04090019" w:tentative="1">
+      <w:start w:val="1"/>
+      <w:numFmt w:val="lowerLetter"/>
+      <w:lvlText w:val="%5."/>
+      <w:lvlJc w:val="left"/>
+      <w:pPr>
+        <w:ind w:left="3600" w:hanging="360"/>
+      </w:pPr>
+    </w:lvl>
+    <w:lvl w:ilvl="5" w:tplc="0409001B" w:tentative="1">
+      <w:start w:val="1"/>
+      <w:numFmt w:val="lowerRoman"/>
+      <w:lvlText w:val="%6."/>
+      <w:lvlJc w:val="right"/>
+      <w:pPr>
+        <w:ind w:left="4320" w:hanging="180"/>
+      </w:pPr>
+    </w:lvl>
+    <w:lvl w:ilvl="6" w:tplc="0409000F" w:tentative="1">
+      <w:start w:val="1"/>
+      <w:numFmt w:val="decimal"/>
+      <w:lvlText w:val="%7."/>
+      <w:lvlJc w:val="left"/>
+      <w:pPr>
+        <w:ind w:left="5040" w:hanging="360"/>
+      </w:pPr>
+    </w:lvl>
+    <w:lvl w:ilvl="7" w:tplc="04090019" w:tentative="1">
+      <w:start w:val="1"/>
+      <w:numFmt w:val="lowerLetter"/>
+      <w:lvlText w:val="%8."/>
+      <w:lvlJc w:val="left"/>
+      <w:pPr>
+        <w:ind w:left="5760" w:hanging="360"/>
+      </w:pPr>
+    </w:lvl>
+    <w:lvl w:ilvl="8" w:tplc="0409001B" w:tentative="1">
+      <w:start w:val="1"/>
+      <w:numFmt w:val="lowerRoman"/>
+      <w:lvlText w:val="%9."/>
+      <w:lvlJc w:val="right"/>
+      <w:pPr>
+        <w:ind w:left="6480" w:hanging="180"/>
+      </w:pPr>
+    </w:lvl>
+  </w:abstractNum>
+  <w:abstractNum w:abstractNumId="4" w15:restartNumberingAfterBreak="0">
+    <w:nsid w:val="7C1930F6"/>
+    <w:multiLevelType w:val="hybridMultilevel"/>
+    <w:tmpl w:val="26F0164A"/>
+    <w:lvl w:ilvl="0" w:tplc="573038A2">
+      <w:start w:val="1"/>
+      <w:numFmt w:val="decimal"/>
+      <w:lvlText w:val="(%1)"/>
+      <w:lvlJc w:val="left"/>
+      <w:pPr>
+        <w:ind w:left="720" w:hanging="360"/>
+      </w:pPr>
+      <w:rPr>
+        <w:rFonts w:hint="default"/>
+      </w:rPr>
+    </w:lvl>
+    <w:lvl w:ilvl="1" w:tplc="04090019" w:tentative="1">
+      <w:start w:val="1"/>
+      <w:numFmt w:val="lowerLetter"/>
+      <w:lvlText w:val="%2."/>
+      <w:lvlJc w:val="left"/>
+      <w:pPr>
+        <w:ind w:left="1440" w:hanging="360"/>
+      </w:pPr>
+    </w:lvl>
+    <w:lvl w:ilvl="2" w:tplc="0409001B" w:tentative="1">
+      <w:start w:val="1"/>
+      <w:numFmt w:val="lowerRoman"/>
+      <w:lvlText w:val="%3."/>
+      <w:lvlJc w:val="right"/>
+      <w:pPr>
+        <w:ind w:left="2160" w:hanging="180"/>
+      </w:pPr>
+    </w:lvl>
+    <w:lvl w:ilvl="3" w:tplc="0409000F" w:tentative="1">
+      <w:start w:val="1"/>
+      <w:numFmt w:val="decimal"/>
+      <w:lvlText w:val="%4."/>
+      <w:lvlJc w:val="left"/>
+      <w:pPr>
+        <w:ind w:left="2880" w:hanging="360"/>
+      </w:pPr>
+    </w:lvl>
+    <w:lvl w:ilvl="4" w:tplc="04090019" w:tentative="1">
+      <w:start w:val="1"/>
+      <w:numFmt w:val="lowerLetter"/>
+      <w:lvlText w:val="%5."/>
+      <w:lvlJc w:val="left"/>
+      <w:pPr>
+        <w:ind w:left="3600" w:hanging="360"/>
+      </w:pPr>
+    </w:lvl>
+    <w:lvl w:ilvl="5" w:tplc="0409001B" w:tentative="1">
+      <w:start w:val="1"/>
+      <w:numFmt w:val="lowerRoman"/>
+      <w:lvlText w:val="%6."/>
+      <w:lvlJc w:val="right"/>
+      <w:pPr>
+        <w:ind w:left="4320" w:hanging="180"/>
+      </w:pPr>
+    </w:lvl>
+    <w:lvl w:ilvl="6" w:tplc="0409000F" w:tentative="1">
+      <w:start w:val="1"/>
+      <w:numFmt w:val="decimal"/>
+      <w:lvlText w:val="%7."/>
+      <w:lvlJc w:val="left"/>
+      <w:pPr>
+        <w:ind w:left="5040" w:hanging="360"/>
+      </w:pPr>
+    </w:lvl>
+    <w:lvl w:ilvl="7" w:tplc="04090019" w:tentative="1">
+      <w:start w:val="1"/>
+      <w:numFmt w:val="lowerLetter"/>
+      <w:lvlText w:val="%8."/>
+      <w:lvlJc w:val="left"/>
+      <w:pPr>
+        <w:ind w:left="5760" w:hanging="360"/>
+      </w:pPr>
+    </w:lvl>
+    <w:lvl w:ilvl="8" w:tplc="0409001B" w:tentative="1">
+      <w:start w:val="1"/>
+      <w:numFmt w:val="lowerRoman"/>
+      <w:lvlText w:val="%9."/>
+      <w:lvlJc w:val="right"/>
+      <w:pPr>
+        <w:ind w:left="6480" w:hanging="180"/>
+      </w:pPr>
+    </w:lvl>
+  </w:abstractNum>
+  <w:abstractNum w:abstractNumId="5" w15:restartNumberingAfterBreak="0">
+    <w:nsid w:val="7F497435"/>
+    <w:multiLevelType w:val="hybridMultilevel"/>
+    <w:tmpl w:val="46F0EE8E"/>
+    <w:lvl w:ilvl="0" w:tplc="F926AA64">
       <w:start w:val="1"/>
       <w:numFmt w:val="decimal"/>
       <w:lvlText w:val="(%1)"/>
@@ -2128,6 +3204,12 @@
   </w:num>
   <w:num w:numId="4">
     <w:abstractNumId w:val="1"/>
+  </w:num>
+  <w:num w:numId="5">
+    <w:abstractNumId w:val="4"/>
+  </w:num>
+  <w:num w:numId="6">
+    <w:abstractNumId w:val="5"/>
   </w:num>
 </w:numbering>
 </file>
@@ -2660,7 +3742,6 @@
     <w:name w:val="Hyperlink"/>
     <w:basedOn w:val="DefaultParagraphFont"/>
     <w:uiPriority w:val="99"/>
-    <w:semiHidden/>
     <w:unhideWhenUsed/>
     <w:rsid w:val="00A40343"/>
     <w:rPr>
@@ -2799,6 +3880,88 @@
       <w:ind w:left="720"/>
       <w:contextualSpacing/>
     </w:pPr>
+  </w:style>
+  <w:style w:type="character" w:customStyle="1" w:styleId="apple-converted-space">
+    <w:name w:val="apple-converted-space"/>
+    <w:basedOn w:val="DefaultParagraphFont"/>
+    <w:rsid w:val="00B6536D"/>
+  </w:style>
+  <w:style w:type="table" w:styleId="TableGrid">
+    <w:name w:val="Table Grid"/>
+    <w:basedOn w:val="TableNormal"/>
+    <w:uiPriority w:val="39"/>
+    <w:rsid w:val="00C342F9"/>
+    <w:pPr>
+      <w:spacing w:after="0" w:line="240" w:lineRule="auto"/>
+    </w:pPr>
+    <w:tblPr>
+      <w:tblBorders>
+        <w:top w:val="single" w:sz="4" w:space="0" w:color="auto"/>
+        <w:left w:val="single" w:sz="4" w:space="0" w:color="auto"/>
+        <w:bottom w:val="single" w:sz="4" w:space="0" w:color="auto"/>
+        <w:right w:val="single" w:sz="4" w:space="0" w:color="auto"/>
+        <w:insideH w:val="single" w:sz="4" w:space="0" w:color="auto"/>
+        <w:insideV w:val="single" w:sz="4" w:space="0" w:color="auto"/>
+      </w:tblBorders>
+    </w:tblPr>
+  </w:style>
+  <w:style w:type="paragraph" w:styleId="HTMLPreformatted">
+    <w:name w:val="HTML Preformatted"/>
+    <w:basedOn w:val="Normal"/>
+    <w:link w:val="HTMLPreformattedChar"/>
+    <w:uiPriority w:val="99"/>
+    <w:unhideWhenUsed/>
+    <w:rsid w:val="00C342F9"/>
+    <w:pPr>
+      <w:tabs>
+        <w:tab w:val="left" w:pos="916"/>
+        <w:tab w:val="left" w:pos="1832"/>
+        <w:tab w:val="left" w:pos="2748"/>
+        <w:tab w:val="left" w:pos="3664"/>
+        <w:tab w:val="left" w:pos="4580"/>
+        <w:tab w:val="left" w:pos="5496"/>
+        <w:tab w:val="left" w:pos="6412"/>
+        <w:tab w:val="left" w:pos="7328"/>
+        <w:tab w:val="left" w:pos="8244"/>
+        <w:tab w:val="left" w:pos="9160"/>
+        <w:tab w:val="left" w:pos="10076"/>
+        <w:tab w:val="left" w:pos="10992"/>
+        <w:tab w:val="left" w:pos="11908"/>
+        <w:tab w:val="left" w:pos="12824"/>
+        <w:tab w:val="left" w:pos="13740"/>
+        <w:tab w:val="left" w:pos="14656"/>
+      </w:tabs>
+      <w:spacing w:after="0" w:line="240" w:lineRule="auto"/>
+    </w:pPr>
+    <w:rPr>
+      <w:rFonts w:ascii="Courier New" w:eastAsia="Times New Roman" w:hAnsi="Courier New" w:cs="Courier New"/>
+      <w:sz w:val="20"/>
+      <w:szCs w:val="20"/>
+    </w:rPr>
+  </w:style>
+  <w:style w:type="character" w:customStyle="1" w:styleId="HTMLPreformattedChar">
+    <w:name w:val="HTML Preformatted Char"/>
+    <w:basedOn w:val="DefaultParagraphFont"/>
+    <w:link w:val="HTMLPreformatted"/>
+    <w:uiPriority w:val="99"/>
+    <w:rsid w:val="00C342F9"/>
+    <w:rPr>
+      <w:rFonts w:ascii="Courier New" w:eastAsia="Times New Roman" w:hAnsi="Courier New" w:cs="Courier New"/>
+      <w:sz w:val="20"/>
+      <w:szCs w:val="20"/>
+    </w:rPr>
+  </w:style>
+  <w:style w:type="character" w:styleId="UnresolvedMention">
+    <w:name w:val="Unresolved Mention"/>
+    <w:basedOn w:val="DefaultParagraphFont"/>
+    <w:uiPriority w:val="99"/>
+    <w:semiHidden/>
+    <w:unhideWhenUsed/>
+    <w:rsid w:val="00C342F9"/>
+    <w:rPr>
+      <w:color w:val="605E5C"/>
+      <w:shd w:val="clear" w:color="auto" w:fill="E1DFDD"/>
+    </w:rPr>
   </w:style>
 </w:styles>
 </file>
@@ -3098,7 +4261,7 @@
 </file>
 
 <file path=customXml/itemProps1.xml><?xml version="1.0" encoding="utf-8"?>
-<ds:datastoreItem xmlns:ds="http://schemas.openxmlformats.org/officeDocument/2006/customXml" ds:itemID="{2AA86E07-2E07-C54B-8299-A3FE8846BE90}">
+<ds:datastoreItem xmlns:ds="http://schemas.openxmlformats.org/officeDocument/2006/customXml" ds:itemID="{73788825-3609-BC47-BBC0-EE36D4A227D7}">
   <ds:schemaRefs>
     <ds:schemaRef ds:uri="http://schemas.openxmlformats.org/officeDocument/2006/bibliography"/>
   </ds:schemaRefs>
